--- a/doc/sqa/sqap/PLN-5552_RAVEN_Software_Quality_Assurance_Plan_Combined.docx
+++ b/doc/sqa/sqap/PLN-5552_RAVEN_Software_Quality_Assurance_Plan_Combined.docx
@@ -122,19 +122,11 @@
                 <w:szCs w:val="18"/>
               </w:rPr>
             </w:pPr>
-            <w:proofErr w:type="spellStart"/>
             <w:r>
               <w:rPr>
                 <w:szCs w:val="18"/>
               </w:rPr>
-              <w:t>eCR</w:t>
-            </w:r>
-            <w:proofErr w:type="spellEnd"/>
-            <w:r>
-              <w:rPr>
-                <w:szCs w:val="18"/>
-              </w:rPr>
-              <w:t xml:space="preserve"> Number:</w:t>
+              <w:t>eCR Number:</w:t>
             </w:r>
           </w:p>
         </w:tc>
@@ -325,12 +317,7 @@
               <w:pStyle w:val="CV-DocumentType"/>
             </w:pPr>
             <w:r>
-              <w:t>Software Quality Assuran</w:t>
-            </w:r>
-            <w:bookmarkStart w:id="0" w:name="_GoBack"/>
-            <w:bookmarkEnd w:id="0"/>
-            <w:r>
-              <w:t>ce Plan (SQAP)</w:t>
+              <w:t>Software Quality Assurance Plan (SQAP)</w:t>
             </w:r>
           </w:p>
         </w:tc>
@@ -537,7 +524,7 @@
             <w:pPr>
               <w:pStyle w:val="CV-title"/>
             </w:pPr>
-            <w:bookmarkStart w:id="1" w:name="Title"/>
+            <w:bookmarkStart w:id="0" w:name="Title"/>
             <w:r>
               <w:t>RAVEN and RAVEN</w:t>
             </w:r>
@@ -553,7 +540,7 @@
             <w:r>
               <w:t xml:space="preserve"> </w:t>
             </w:r>
-            <w:bookmarkEnd w:id="1"/>
+            <w:bookmarkEnd w:id="0"/>
             <w:r>
               <w:t>Software Quality Assurance Plan</w:t>
             </w:r>
@@ -565,10 +552,10 @@
       <w:pPr>
         <w:pStyle w:val="Spacer"/>
       </w:pPr>
-      <w:bookmarkStart w:id="2" w:name="_Ref2042271"/>
-      <w:bookmarkStart w:id="3" w:name="_Ref2042608"/>
-      <w:bookmarkStart w:id="4" w:name="_Ref2042618"/>
-      <w:bookmarkStart w:id="5" w:name="_Toc4391599"/>
+      <w:bookmarkStart w:id="1" w:name="_Ref2042271"/>
+      <w:bookmarkStart w:id="2" w:name="_Ref2042608"/>
+      <w:bookmarkStart w:id="3" w:name="_Ref2042618"/>
+      <w:bookmarkStart w:id="4" w:name="_Toc4391599"/>
     </w:p>
     <w:p>
       <w:pPr>
@@ -929,15 +916,7 @@
               </w:rPr>
             </w:pPr>
             <w:r>
-              <w:t xml:space="preserve">See </w:t>
-            </w:r>
-            <w:proofErr w:type="spellStart"/>
-            <w:r>
-              <w:t>eCR</w:t>
-            </w:r>
-            <w:proofErr w:type="spellEnd"/>
-            <w:r>
-              <w:t xml:space="preserve"> #</w:t>
+              <w:t>See eCR #</w:t>
             </w:r>
           </w:p>
         </w:tc>
@@ -1087,15 +1066,7 @@
               </w:rPr>
             </w:pPr>
             <w:r>
-              <w:t xml:space="preserve">See </w:t>
-            </w:r>
-            <w:proofErr w:type="spellStart"/>
-            <w:r>
-              <w:t>eCR</w:t>
-            </w:r>
-            <w:proofErr w:type="spellEnd"/>
-            <w:r>
-              <w:t xml:space="preserve"> #</w:t>
+              <w:t>See eCR #</w:t>
             </w:r>
           </w:p>
         </w:tc>
@@ -1279,11 +1250,9 @@
             <w:pPr>
               <w:pStyle w:val="Header--9ptTNR"/>
             </w:pPr>
-            <w:proofErr w:type="spellStart"/>
             <w:r>
               <w:t>eCR</w:t>
             </w:r>
-            <w:proofErr w:type="spellEnd"/>
             <w:r>
               <w:t xml:space="preserve"> Number:</w:t>
             </w:r>
@@ -10458,10 +10427,10 @@
         <w:fldChar w:fldCharType="end"/>
       </w:r>
     </w:p>
+    <w:bookmarkEnd w:id="1"/>
     <w:bookmarkEnd w:id="2"/>
     <w:bookmarkEnd w:id="3"/>
     <w:bookmarkEnd w:id="4"/>
-    <w:bookmarkEnd w:id="5"/>
     <w:p>
       <w:pPr>
         <w:pStyle w:val="Header"/>
@@ -10496,31 +10465,23 @@
           <w:numId w:val="28"/>
         </w:numPr>
       </w:pPr>
-      <w:bookmarkStart w:id="6" w:name="_Toc365305472"/>
-      <w:bookmarkStart w:id="7" w:name="_Toc377364740"/>
-      <w:bookmarkStart w:id="8" w:name="_Toc531769996"/>
+      <w:bookmarkStart w:id="5" w:name="_Toc365305472"/>
+      <w:bookmarkStart w:id="6" w:name="_Toc377364740"/>
+      <w:bookmarkStart w:id="7" w:name="_Toc531769996"/>
       <w:r>
         <w:lastRenderedPageBreak/>
         <w:t>PURPOSE</w:t>
       </w:r>
+      <w:bookmarkEnd w:id="5"/>
       <w:bookmarkEnd w:id="6"/>
       <w:bookmarkEnd w:id="7"/>
-      <w:bookmarkEnd w:id="8"/>
     </w:p>
     <w:p>
       <w:pPr>
         <w:pStyle w:val="H1bodytext"/>
       </w:pPr>
       <w:r>
-        <w:t xml:space="preserve">The Risk Analysis and Virtual </w:t>
-      </w:r>
-      <w:proofErr w:type="spellStart"/>
-      <w:r>
-        <w:t>ENviroment</w:t>
-      </w:r>
-      <w:proofErr w:type="spellEnd"/>
-      <w:r>
-        <w:t xml:space="preserve"> (RAVEN) </w:t>
+        <w:t xml:space="preserve">The Risk Analysis and Virtual ENviroment (RAVEN) </w:t>
       </w:r>
       <w:r>
         <w:t>S</w:t>
@@ -10656,11 +10617,11 @@
           <w:numId w:val="28"/>
         </w:numPr>
       </w:pPr>
-      <w:bookmarkStart w:id="9" w:name="_Toc531769997"/>
+      <w:bookmarkStart w:id="8" w:name="_Toc531769997"/>
       <w:r>
         <w:t>Software Items Covered</w:t>
       </w:r>
-      <w:bookmarkEnd w:id="9"/>
+      <w:bookmarkEnd w:id="8"/>
     </w:p>
     <w:p>
       <w:pPr>
@@ -10668,15 +10629,7 @@
         <w:ind w:left="1440"/>
       </w:pPr>
       <w:r>
-        <w:t>This plan covers the maintenance of all existing and future components of RAVEN.  This includes, but is not limited to, servers, server software, user workstations, RAVEN software, and control documents.  Changes to this document will be completed through the Electronic Change Request (</w:t>
-      </w:r>
-      <w:proofErr w:type="spellStart"/>
-      <w:r>
-        <w:t>eCR</w:t>
-      </w:r>
-      <w:proofErr w:type="spellEnd"/>
-      <w:r>
-        <w:t>) process.</w:t>
+        <w:t>This plan covers the maintenance of all existing and future components of RAVEN.  This includes, but is not limited to, servers, server software, user workstations, RAVEN software, and control documents.  Changes to this document will be completed through the Electronic Change Request (eCR) process.</w:t>
       </w:r>
     </w:p>
     <w:p>
@@ -10687,11 +10640,11 @@
           <w:numId w:val="28"/>
         </w:numPr>
       </w:pPr>
-      <w:bookmarkStart w:id="10" w:name="_Toc531769998"/>
+      <w:bookmarkStart w:id="9" w:name="_Toc531769998"/>
       <w:r>
         <w:t>Software Lifecycle</w:t>
       </w:r>
-      <w:bookmarkEnd w:id="10"/>
+      <w:bookmarkEnd w:id="9"/>
     </w:p>
     <w:p>
       <w:pPr>
@@ -10717,12 +10670,12 @@
           <w:numId w:val="28"/>
         </w:numPr>
       </w:pPr>
-      <w:bookmarkStart w:id="11" w:name="_Toc531769999"/>
+      <w:bookmarkStart w:id="10" w:name="_Toc531769999"/>
       <w:r>
         <w:lastRenderedPageBreak/>
         <w:t>Assumption and Constraints</w:t>
       </w:r>
-      <w:bookmarkEnd w:id="11"/>
+      <w:bookmarkEnd w:id="10"/>
     </w:p>
     <w:p>
       <w:pPr>
@@ -11020,11 +10973,11 @@
         <w:lastRenderedPageBreak/>
         <w:t xml:space="preserve"> </w:t>
       </w:r>
-      <w:bookmarkStart w:id="12" w:name="_Toc531770000"/>
+      <w:bookmarkStart w:id="11" w:name="_Toc531770000"/>
       <w:r>
         <w:t>Deviation Policy</w:t>
       </w:r>
-      <w:bookmarkEnd w:id="12"/>
+      <w:bookmarkEnd w:id="11"/>
     </w:p>
     <w:p>
       <w:pPr>
@@ -11110,15 +11063,15 @@
           <w:numId w:val="20"/>
         </w:numPr>
       </w:pPr>
-      <w:bookmarkStart w:id="13" w:name="_Toc365305473"/>
-      <w:bookmarkStart w:id="14" w:name="_Toc377364741"/>
-      <w:bookmarkStart w:id="15" w:name="_Toc531770001"/>
+      <w:bookmarkStart w:id="12" w:name="_Toc365305473"/>
+      <w:bookmarkStart w:id="13" w:name="_Toc377364741"/>
+      <w:bookmarkStart w:id="14" w:name="_Toc531770001"/>
       <w:r>
         <w:t>REFERENCES</w:t>
       </w:r>
+      <w:bookmarkEnd w:id="12"/>
       <w:bookmarkEnd w:id="13"/>
       <w:bookmarkEnd w:id="14"/>
-      <w:bookmarkEnd w:id="15"/>
       <w:r>
         <w:t xml:space="preserve"> </w:t>
       </w:r>
@@ -11388,7 +11341,7 @@
         </w:numPr>
         <w:spacing w:before="120"/>
       </w:pPr>
-      <w:bookmarkStart w:id="16" w:name="_Hlk531004865"/>
+      <w:bookmarkStart w:id="15" w:name="_Hlk531004865"/>
       <w:r>
         <w:lastRenderedPageBreak/>
         <w:t>LWP-1305, “Acquisition of Computer Hardware/Software Resources</w:t>
@@ -11396,7 +11349,7 @@
       <w:r>
         <w:t>”</w:t>
       </w:r>
-      <w:bookmarkEnd w:id="16"/>
+      <w:bookmarkEnd w:id="15"/>
     </w:p>
     <w:p>
       <w:pPr>
@@ -11647,7 +11600,15 @@
         </w:numPr>
       </w:pPr>
       <w:r>
-        <w:t>SPC-2366, “RAVEN Software Requirements Specification (SRS)”</w:t>
+        <w:t>SPC-2366, “RAVEN Software Requirements Specification (SRS)</w:t>
+      </w:r>
+      <w:r>
+        <w:t xml:space="preserve"> and Traceability Matrix</w:t>
+      </w:r>
+      <w:bookmarkStart w:id="16" w:name="_GoBack"/>
+      <w:bookmarkEnd w:id="16"/>
+      <w:r>
+        <w:t>”</w:t>
       </w:r>
     </w:p>
     <w:p>
@@ -12181,7 +12142,6 @@
           <w:iCs/>
         </w:rPr>
       </w:pPr>
-      <w:proofErr w:type="spellStart"/>
       <w:r>
         <w:rPr>
           <w:i/>
@@ -12189,7 +12149,6 @@
         </w:rPr>
         <w:t>Doxygen</w:t>
       </w:r>
-      <w:proofErr w:type="spellEnd"/>
       <w:r>
         <w:t xml:space="preserve">. Standard tool for generating documentation from annotated </w:t>
       </w:r>
@@ -12570,15 +12529,7 @@
         <w:t xml:space="preserve">Retirement. </w:t>
       </w:r>
       <w:r>
-        <w:t>Permanent removal of an asset (e.g., system or component) and associated support from its operational environment. [ISO/IEC/IEEE </w:t>
-      </w:r>
-      <w:proofErr w:type="spellStart"/>
-      <w:r>
-        <w:t>Std</w:t>
-      </w:r>
-      <w:proofErr w:type="spellEnd"/>
-      <w:r>
-        <w:t> 24765</w:t>
+        <w:t>Permanent removal of an asset (e.g., system or component) and associated support from its operational environment. [ISO/IEC/IEEE Std 24765</w:t>
       </w:r>
       <w:r>
         <w:noBreakHyphen/>
@@ -13477,13 +13428,8 @@
       </w:r>
       <w:r>
         <w:tab/>
-        <w:t xml:space="preserve">Risk Analysis and Virtual </w:t>
-      </w:r>
-      <w:proofErr w:type="spellStart"/>
-      <w:r>
-        <w:t>ENviroment</w:t>
-      </w:r>
-      <w:proofErr w:type="spellEnd"/>
+        <w:t>Risk Analysis and Virtual ENviroment</w:t>
+      </w:r>
     </w:p>
     <w:p>
       <w:pPr>
@@ -13612,14 +13558,14 @@
           <w:numId w:val="20"/>
         </w:numPr>
       </w:pPr>
-      <w:bookmarkStart w:id="43" w:name="_Toc365305478"/>
-      <w:bookmarkStart w:id="44" w:name="_Toc377364746"/>
-      <w:bookmarkStart w:id="45" w:name="_Toc531770006"/>
+      <w:bookmarkStart w:id="43" w:name="_Toc531770006"/>
+      <w:bookmarkStart w:id="44" w:name="_Toc365305478"/>
+      <w:bookmarkStart w:id="45" w:name="_Toc377364746"/>
       <w:r>
         <w:lastRenderedPageBreak/>
         <w:t>Purpose and Scope</w:t>
       </w:r>
-      <w:bookmarkEnd w:id="45"/>
+      <w:bookmarkEnd w:id="43"/>
     </w:p>
     <w:p>
       <w:pPr>
@@ -13644,14 +13590,9 @@
       </w:r>
       <w:bookmarkStart w:id="47" w:name="_Hlk525560615"/>
       <w:r>
-        <w:t xml:space="preserve">Risk Analysis and Virtual </w:t>
-      </w:r>
-      <w:proofErr w:type="spellStart"/>
-      <w:r>
-        <w:t>ENvironment</w:t>
+        <w:t>Risk Analysis and Virtual ENvironment</w:t>
       </w:r>
       <w:bookmarkEnd w:id="47"/>
-      <w:proofErr w:type="spellEnd"/>
       <w:r>
         <w:t xml:space="preserve"> (</w:t>
       </w:r>
@@ -13798,12 +13739,7 @@
         </w:tabs>
       </w:pPr>
       <w:r>
-        <w:t xml:space="preserve">Roles and responsibilities cited in this plan can be reassigned as needed by the project manager or personnel designated by the </w:t>
-      </w:r>
-      <w:commentRangeStart w:id="49"/>
-      <w:commentRangeEnd w:id="49"/>
-      <w:r>
-        <w:t>asset owner.</w:t>
+        <w:t>Roles and responsibilities cited in this plan can be reassigned as needed by the project manager or personnel designated by the asset owner.</w:t>
       </w:r>
     </w:p>
     <w:p>
@@ -13856,8 +13792,8 @@
           <w:tab w:val="clear" w:pos="1890"/>
         </w:tabs>
       </w:pPr>
-      <w:bookmarkStart w:id="50" w:name="_1fob9te" w:colFirst="0" w:colLast="0"/>
-      <w:bookmarkEnd w:id="50"/>
+      <w:bookmarkStart w:id="49" w:name="_1fob9te" w:colFirst="0" w:colLast="0"/>
+      <w:bookmarkEnd w:id="49"/>
       <w:r>
         <w:t xml:space="preserve">All changes to </w:t>
       </w:r>
@@ -14022,13 +13958,13 @@
           <w:numId w:val="20"/>
         </w:numPr>
       </w:pPr>
-      <w:bookmarkStart w:id="51" w:name="_Toc531770008"/>
+      <w:bookmarkStart w:id="50" w:name="_Toc531770008"/>
       <w:r>
         <w:t>Organization</w:t>
       </w:r>
-      <w:bookmarkEnd w:id="43"/>
       <w:bookmarkEnd w:id="44"/>
-      <w:bookmarkEnd w:id="51"/>
+      <w:bookmarkEnd w:id="45"/>
+      <w:bookmarkEnd w:id="50"/>
     </w:p>
     <w:p>
       <w:pPr>
@@ -14093,68 +14029,68 @@
         <w:pStyle w:val="Heading2"/>
         <w:keepNext/>
       </w:pPr>
-      <w:bookmarkStart w:id="52" w:name="_Toc365305479"/>
-      <w:bookmarkStart w:id="53" w:name="_Ref365358814"/>
-      <w:bookmarkStart w:id="54" w:name="_Ref365358839"/>
-      <w:bookmarkStart w:id="55" w:name="_Toc377364747"/>
-      <w:bookmarkStart w:id="56" w:name="_Toc531770009"/>
+      <w:bookmarkStart w:id="51" w:name="_Toc365305479"/>
+      <w:bookmarkStart w:id="52" w:name="_Ref365358814"/>
+      <w:bookmarkStart w:id="53" w:name="_Ref365358839"/>
+      <w:bookmarkStart w:id="54" w:name="_Toc377364747"/>
+      <w:bookmarkStart w:id="55" w:name="_Toc531770009"/>
       <w:r>
         <w:lastRenderedPageBreak/>
         <w:t>Tasks</w:t>
       </w:r>
+      <w:bookmarkEnd w:id="51"/>
       <w:bookmarkEnd w:id="52"/>
       <w:bookmarkEnd w:id="53"/>
       <w:bookmarkEnd w:id="54"/>
       <w:bookmarkEnd w:id="55"/>
+    </w:p>
+    <w:p>
+      <w:pPr>
+        <w:pStyle w:val="H2bodytext"/>
+      </w:pPr>
+      <w:r>
+        <w:fldChar w:fldCharType="begin"/>
+      </w:r>
+      <w:r>
+        <w:instrText xml:space="preserve"> REF _Ref365358780 \h </w:instrText>
+      </w:r>
+      <w:r>
+        <w:instrText xml:space="preserve"> \* MERGEFORMAT </w:instrText>
+      </w:r>
+      <w:r>
+        <w:fldChar w:fldCharType="separate"/>
+      </w:r>
+      <w:r>
+        <w:t xml:space="preserve">Table </w:t>
+      </w:r>
+      <w:r>
+        <w:fldChar w:fldCharType="end"/>
+      </w:r>
+      <w:r>
+        <w:t>,</w:t>
+      </w:r>
+      <w:r>
+        <w:t xml:space="preserve"> Software</w:t>
+      </w:r>
+      <w:r>
+        <w:t xml:space="preserve"> quality assurance tasks, identifies the software quality </w:t>
+      </w:r>
+      <w:r>
+        <w:t xml:space="preserve">assurance </w:t>
+      </w:r>
+      <w:r>
+        <w:t>tasks to be performed.  The tasks are listed in the order they are performed during procurement and configuration.  The “schedule” column identifies when the tasks are performed, and the entrance and exit criteria for each stage are also established.</w:t>
+      </w:r>
+    </w:p>
+    <w:p>
+      <w:pPr>
+        <w:pStyle w:val="H2bodytext"/>
+      </w:pPr>
+      <w:bookmarkStart w:id="56" w:name="_Ref365358780"/>
+      <w:r>
+        <w:t xml:space="preserve">Table </w:t>
+      </w:r>
       <w:bookmarkEnd w:id="56"/>
-    </w:p>
-    <w:p>
-      <w:pPr>
-        <w:pStyle w:val="H2bodytext"/>
-      </w:pPr>
-      <w:r>
-        <w:fldChar w:fldCharType="begin"/>
-      </w:r>
-      <w:r>
-        <w:instrText xml:space="preserve"> REF _Ref365358780 \h </w:instrText>
-      </w:r>
-      <w:r>
-        <w:instrText xml:space="preserve"> \* MERGEFORMAT </w:instrText>
-      </w:r>
-      <w:r>
-        <w:fldChar w:fldCharType="separate"/>
-      </w:r>
-      <w:r>
-        <w:t xml:space="preserve">Table </w:t>
-      </w:r>
-      <w:r>
-        <w:fldChar w:fldCharType="end"/>
-      </w:r>
-      <w:r>
-        <w:t>,</w:t>
-      </w:r>
-      <w:r>
-        <w:t xml:space="preserve"> Software</w:t>
-      </w:r>
-      <w:r>
-        <w:t xml:space="preserve"> quality assurance tasks, identifies the software quality </w:t>
-      </w:r>
-      <w:r>
-        <w:t xml:space="preserve">assurance </w:t>
-      </w:r>
-      <w:r>
-        <w:t>tasks to be performed.  The tasks are listed in the order they are performed during procurement and configuration.  The “schedule” column identifies when the tasks are performed, and the entrance and exit criteria for each stage are also established.</w:t>
-      </w:r>
-    </w:p>
-    <w:p>
-      <w:pPr>
-        <w:pStyle w:val="H2bodytext"/>
-      </w:pPr>
-      <w:bookmarkStart w:id="57" w:name="_Ref365358780"/>
-      <w:r>
-        <w:t xml:space="preserve">Table </w:t>
-      </w:r>
-      <w:bookmarkEnd w:id="57"/>
       <w:r>
         <w:t>1</w:t>
       </w:r>
@@ -15304,9 +15240,9 @@
         <w:pStyle w:val="Heading2"/>
         <w:keepNext/>
       </w:pPr>
-      <w:bookmarkStart w:id="58" w:name="_Toc365305480"/>
-      <w:bookmarkStart w:id="59" w:name="_Toc377364748"/>
-      <w:bookmarkStart w:id="60" w:name="_Toc531770010"/>
+      <w:bookmarkStart w:id="57" w:name="_Toc365305480"/>
+      <w:bookmarkStart w:id="58" w:name="_Toc377364748"/>
+      <w:bookmarkStart w:id="59" w:name="_Toc531770010"/>
       <w:r>
         <w:lastRenderedPageBreak/>
         <w:t>Roles</w:t>
@@ -15314,9 +15250,9 @@
       <w:r>
         <w:t xml:space="preserve"> and Responsibilities</w:t>
       </w:r>
+      <w:bookmarkEnd w:id="57"/>
       <w:bookmarkEnd w:id="58"/>
       <w:bookmarkEnd w:id="59"/>
-      <w:bookmarkEnd w:id="60"/>
     </w:p>
     <w:p>
       <w:pPr>
@@ -15490,11 +15426,11 @@
       <w:pPr>
         <w:pStyle w:val="TableCaption"/>
       </w:pPr>
-      <w:bookmarkStart w:id="61" w:name="_Ref524526062"/>
+      <w:bookmarkStart w:id="60" w:name="_Ref524526062"/>
       <w:r>
         <w:t xml:space="preserve">Table </w:t>
       </w:r>
-      <w:bookmarkEnd w:id="61"/>
+      <w:bookmarkEnd w:id="60"/>
       <w:r>
         <w:t>2</w:t>
       </w:r>
@@ -16684,13 +16620,13 @@
         <w:keepNext/>
         <w:spacing w:before="240"/>
       </w:pPr>
-      <w:bookmarkStart w:id="62" w:name="_Toc526071953"/>
-      <w:bookmarkStart w:id="63" w:name="_Toc531770011"/>
+      <w:bookmarkStart w:id="61" w:name="_Toc526071953"/>
+      <w:bookmarkStart w:id="62" w:name="_Toc531770011"/>
       <w:r>
         <w:t>Applicable Policies, Directives, and Procedures</w:t>
       </w:r>
+      <w:bookmarkEnd w:id="61"/>
       <w:bookmarkEnd w:id="62"/>
-      <w:bookmarkEnd w:id="63"/>
     </w:p>
     <w:p>
       <w:pPr>
@@ -16719,18 +16655,10 @@
         <w:noBreakHyphen/>
       </w:r>
       <w:r>
-        <w:t xml:space="preserve">2008 with the 2009 addenda, and meets format requirements for IEEE </w:t>
-      </w:r>
-      <w:proofErr w:type="spellStart"/>
-      <w:r>
-        <w:t>S</w:t>
-      </w:r>
-      <w:r>
-        <w:t>tds</w:t>
-      </w:r>
-      <w:proofErr w:type="spellEnd"/>
-      <w:r>
-        <w:t xml:space="preserve"> 828</w:t>
+        <w:t>2008 with the 2009 addenda, and meets format requirements for IEEE S</w:t>
+      </w:r>
+      <w:r>
+        <w:t>tds 828</w:t>
       </w:r>
       <w:r>
         <w:noBreakHyphen/>
@@ -16799,11 +16727,11 @@
       <w:pPr>
         <w:pStyle w:val="Heading1"/>
       </w:pPr>
-      <w:bookmarkStart w:id="64" w:name="_Toc531770012"/>
+      <w:bookmarkStart w:id="63" w:name="_Toc531770012"/>
       <w:r>
         <w:t>CONFIGURATION MANAGEMENT ACTIVITIES</w:t>
       </w:r>
-      <w:bookmarkEnd w:id="64"/>
+      <w:bookmarkEnd w:id="63"/>
     </w:p>
     <w:p>
       <w:pPr>
@@ -16858,26 +16786,26 @@
         <w:pStyle w:val="Heading2"/>
         <w:keepNext/>
       </w:pPr>
-      <w:bookmarkStart w:id="65" w:name="_Toc526071955"/>
-      <w:bookmarkStart w:id="66" w:name="_Toc531770013"/>
+      <w:bookmarkStart w:id="64" w:name="_Toc526071955"/>
+      <w:bookmarkStart w:id="65" w:name="_Toc531770013"/>
       <w:r>
         <w:t>Configuration Identification</w:t>
       </w:r>
+      <w:bookmarkEnd w:id="64"/>
       <w:bookmarkEnd w:id="65"/>
-      <w:bookmarkEnd w:id="66"/>
     </w:p>
     <w:p>
       <w:pPr>
         <w:pStyle w:val="Heading3"/>
         <w:keepNext/>
       </w:pPr>
-      <w:bookmarkStart w:id="67" w:name="_Toc526071956"/>
-      <w:bookmarkStart w:id="68" w:name="_Toc531770014"/>
+      <w:bookmarkStart w:id="66" w:name="_Toc526071956"/>
+      <w:bookmarkStart w:id="67" w:name="_Toc531770014"/>
       <w:r>
         <w:t>Identifying Configuration Items</w:t>
       </w:r>
+      <w:bookmarkEnd w:id="66"/>
       <w:bookmarkEnd w:id="67"/>
-      <w:bookmarkEnd w:id="68"/>
     </w:p>
     <w:p>
       <w:pPr>
@@ -16946,13 +16874,13 @@
         <w:keepNext/>
         <w:spacing w:before="240"/>
       </w:pPr>
-      <w:bookmarkStart w:id="69" w:name="_Toc526071957"/>
-      <w:bookmarkStart w:id="70" w:name="_Toc531770015"/>
+      <w:bookmarkStart w:id="68" w:name="_Toc526071957"/>
+      <w:bookmarkStart w:id="69" w:name="_Toc531770015"/>
       <w:r>
         <w:t>Naming Configuration Items</w:t>
       </w:r>
+      <w:bookmarkEnd w:id="68"/>
       <w:bookmarkEnd w:id="69"/>
-      <w:bookmarkEnd w:id="70"/>
     </w:p>
     <w:p>
       <w:pPr>
@@ -16985,13 +16913,13 @@
         <w:keepNext/>
         <w:spacing w:before="240"/>
       </w:pPr>
-      <w:bookmarkStart w:id="71" w:name="_Toc526071958"/>
-      <w:bookmarkStart w:id="72" w:name="_Toc531770016"/>
+      <w:bookmarkStart w:id="70" w:name="_Toc526071958"/>
+      <w:bookmarkStart w:id="71" w:name="_Toc531770016"/>
       <w:r>
         <w:t>Acquiring Configuration Items</w:t>
       </w:r>
+      <w:bookmarkEnd w:id="70"/>
       <w:bookmarkEnd w:id="71"/>
-      <w:bookmarkEnd w:id="72"/>
     </w:p>
     <w:p>
       <w:pPr>
@@ -17062,13 +16990,13 @@
         <w:pStyle w:val="Heading2"/>
         <w:keepNext/>
       </w:pPr>
-      <w:bookmarkStart w:id="73" w:name="_Toc526071959"/>
-      <w:bookmarkStart w:id="74" w:name="_Toc531770017"/>
+      <w:bookmarkStart w:id="72" w:name="_Toc526071959"/>
+      <w:bookmarkStart w:id="73" w:name="_Toc531770017"/>
       <w:r>
         <w:t>Configuration Control</w:t>
       </w:r>
+      <w:bookmarkEnd w:id="72"/>
       <w:bookmarkEnd w:id="73"/>
-      <w:bookmarkEnd w:id="74"/>
     </w:p>
     <w:p>
       <w:pPr>
@@ -17370,7 +17298,7 @@
         <w:pStyle w:val="Caption"/>
         <w:jc w:val="center"/>
       </w:pPr>
-      <w:bookmarkStart w:id="75" w:name="_Ref526094876"/>
+      <w:bookmarkStart w:id="74" w:name="_Ref526094876"/>
       <w:r>
         <w:t xml:space="preserve">Figure </w:t>
       </w:r>
@@ -17404,7 +17332,7 @@
         </w:rPr>
         <w:fldChar w:fldCharType="end"/>
       </w:r>
-      <w:bookmarkEnd w:id="75"/>
+      <w:bookmarkEnd w:id="74"/>
       <w:r>
         <w:t>. RAVEN core team</w:t>
       </w:r>
@@ -17484,7 +17412,7 @@
         <w:pStyle w:val="Caption"/>
         <w:jc w:val="center"/>
       </w:pPr>
-      <w:bookmarkStart w:id="76" w:name="_Ref526094878"/>
+      <w:bookmarkStart w:id="75" w:name="_Ref526094878"/>
       <w:r>
         <w:t xml:space="preserve">Figure </w:t>
       </w:r>
@@ -17518,7 +17446,7 @@
         </w:rPr>
         <w:fldChar w:fldCharType="end"/>
       </w:r>
-      <w:bookmarkEnd w:id="76"/>
+      <w:bookmarkEnd w:id="75"/>
       <w:r>
         <w:t>. RAVEN core team</w:t>
       </w:r>
@@ -17546,13 +17474,13 @@
         <w:pStyle w:val="Heading3"/>
         <w:keepNext/>
       </w:pPr>
-      <w:bookmarkStart w:id="77" w:name="_Toc526071960"/>
-      <w:bookmarkStart w:id="78" w:name="_Toc531770018"/>
+      <w:bookmarkStart w:id="76" w:name="_Toc526071960"/>
+      <w:bookmarkStart w:id="77" w:name="_Toc531770018"/>
       <w:r>
         <w:t>Requesting Changes</w:t>
       </w:r>
+      <w:bookmarkEnd w:id="76"/>
       <w:bookmarkEnd w:id="77"/>
-      <w:bookmarkEnd w:id="78"/>
     </w:p>
     <w:p>
       <w:pPr>
@@ -17657,13 +17585,13 @@
         <w:pStyle w:val="Heading3"/>
         <w:keepNext/>
       </w:pPr>
-      <w:bookmarkStart w:id="79" w:name="_Toc526071961"/>
-      <w:bookmarkStart w:id="80" w:name="_Toc531770019"/>
+      <w:bookmarkStart w:id="78" w:name="_Toc526071961"/>
+      <w:bookmarkStart w:id="79" w:name="_Toc531770019"/>
       <w:r>
         <w:t>Evaluating Changes</w:t>
       </w:r>
+      <w:bookmarkEnd w:id="78"/>
       <w:bookmarkEnd w:id="79"/>
-      <w:bookmarkEnd w:id="80"/>
     </w:p>
     <w:p>
       <w:pPr>
@@ -18012,14 +17940,14 @@
         <w:pStyle w:val="Heading3"/>
         <w:keepNext/>
       </w:pPr>
-      <w:bookmarkStart w:id="81" w:name="_Toc526071962"/>
-      <w:bookmarkStart w:id="82" w:name="_Toc531770020"/>
+      <w:bookmarkStart w:id="80" w:name="_Toc526071962"/>
+      <w:bookmarkStart w:id="81" w:name="_Toc531770020"/>
       <w:r>
         <w:lastRenderedPageBreak/>
         <w:t>Approving or Disapproving Changes</w:t>
       </w:r>
+      <w:bookmarkEnd w:id="80"/>
       <w:bookmarkEnd w:id="81"/>
-      <w:bookmarkEnd w:id="82"/>
     </w:p>
     <w:p>
       <w:pPr>
@@ -18083,25 +18011,25 @@
       <w:pPr>
         <w:pStyle w:val="Heading3"/>
       </w:pPr>
-      <w:bookmarkStart w:id="83" w:name="_Toc526071963"/>
-      <w:bookmarkStart w:id="84" w:name="_Toc531770021"/>
+      <w:bookmarkStart w:id="82" w:name="_Toc526071963"/>
+      <w:bookmarkStart w:id="83" w:name="_Toc531770021"/>
       <w:r>
         <w:t>Implementing Changes</w:t>
       </w:r>
+      <w:bookmarkEnd w:id="82"/>
+      <w:r>
+        <w:t xml:space="preserve">: </w:t>
+      </w:r>
+      <w:r>
+        <w:t>Configuration Status Accounting</w:t>
+      </w:r>
+      <w:r>
+        <w:t xml:space="preserve">, </w:t>
+      </w:r>
+      <w:r>
+        <w:t>Evaluation and Reviews</w:t>
+      </w:r>
       <w:bookmarkEnd w:id="83"/>
-      <w:r>
-        <w:t xml:space="preserve">: </w:t>
-      </w:r>
-      <w:r>
-        <w:t>Configuration Status Accounting</w:t>
-      </w:r>
-      <w:r>
-        <w:t xml:space="preserve">, </w:t>
-      </w:r>
-      <w:r>
-        <w:t>Evaluation and Reviews</w:t>
-      </w:r>
-      <w:bookmarkEnd w:id="84"/>
     </w:p>
     <w:p>
       <w:pPr>
@@ -18498,16 +18426,16 @@
         <w:pStyle w:val="Heading2"/>
         <w:keepNext/>
       </w:pPr>
-      <w:bookmarkStart w:id="85" w:name="_Toc526071966"/>
-      <w:bookmarkStart w:id="86" w:name="_Ref531690670"/>
-      <w:bookmarkStart w:id="87" w:name="_Toc531770022"/>
+      <w:bookmarkStart w:id="84" w:name="_Toc526071966"/>
+      <w:bookmarkStart w:id="85" w:name="_Ref531690670"/>
+      <w:bookmarkStart w:id="86" w:name="_Toc531770022"/>
       <w:r>
         <w:lastRenderedPageBreak/>
         <w:t>Subcontractor/Vendor Control</w:t>
       </w:r>
+      <w:bookmarkEnd w:id="84"/>
       <w:bookmarkEnd w:id="85"/>
       <w:bookmarkEnd w:id="86"/>
-      <w:bookmarkEnd w:id="87"/>
     </w:p>
     <w:p>
       <w:pPr>
@@ -18518,34 +18446,34 @@
         </w:numPr>
         <w:ind w:left="1440"/>
       </w:pPr>
-      <w:bookmarkStart w:id="88" w:name="_Toc531770023"/>
+      <w:bookmarkStart w:id="87" w:name="_Toc531770023"/>
       <w:r>
         <w:rPr>
           <w:b w:val="0"/>
         </w:rPr>
         <w:t>No subcontractors/vendors activities are envisioned for RAVEN and its supported Plug-ins. In case of a new strategy, involving subcontractors, is defined, this plan will be revised.</w:t>
       </w:r>
+      <w:bookmarkEnd w:id="87"/>
+    </w:p>
+    <w:p>
+      <w:pPr>
+        <w:pStyle w:val="Heading1"/>
+      </w:pPr>
+      <w:bookmarkStart w:id="88" w:name="_Toc530392073"/>
+      <w:bookmarkStart w:id="89" w:name="_Toc365305483"/>
+      <w:bookmarkStart w:id="90" w:name="_Toc377364750"/>
+      <w:bookmarkStart w:id="91" w:name="_Ref524958246"/>
+      <w:bookmarkStart w:id="92" w:name="_Ref531690890"/>
+      <w:bookmarkStart w:id="93" w:name="_Toc531770024"/>
       <w:bookmarkEnd w:id="88"/>
-    </w:p>
-    <w:p>
-      <w:pPr>
-        <w:pStyle w:val="Heading1"/>
-      </w:pPr>
-      <w:bookmarkStart w:id="89" w:name="_Toc530392073"/>
-      <w:bookmarkStart w:id="90" w:name="_Toc365305483"/>
-      <w:bookmarkStart w:id="91" w:name="_Toc377364750"/>
-      <w:bookmarkStart w:id="92" w:name="_Ref524958246"/>
-      <w:bookmarkStart w:id="93" w:name="_Ref531690890"/>
-      <w:bookmarkStart w:id="94" w:name="_Toc531770024"/>
+      <w:r>
+        <w:t>DOCUMENTATION</w:t>
+      </w:r>
       <w:bookmarkEnd w:id="89"/>
-      <w:r>
-        <w:t>DOCUMENTATION</w:t>
-      </w:r>
       <w:bookmarkEnd w:id="90"/>
       <w:bookmarkEnd w:id="91"/>
       <w:bookmarkEnd w:id="92"/>
       <w:bookmarkEnd w:id="93"/>
-      <w:bookmarkEnd w:id="94"/>
     </w:p>
     <w:p>
       <w:pPr>
@@ -18573,14 +18501,14 @@
           <w:numId w:val="20"/>
         </w:numPr>
       </w:pPr>
-      <w:bookmarkStart w:id="95" w:name="_Toc377364751"/>
+      <w:bookmarkStart w:id="94" w:name="_Toc377364751"/>
+      <w:bookmarkStart w:id="95" w:name="_Toc531770025"/>
       <w:bookmarkStart w:id="96" w:name="_Toc365305489"/>
-      <w:bookmarkStart w:id="97" w:name="_Toc531770025"/>
       <w:r>
         <w:t>Minimum Documentation Requirements</w:t>
       </w:r>
+      <w:bookmarkEnd w:id="94"/>
       <w:bookmarkEnd w:id="95"/>
-      <w:bookmarkEnd w:id="97"/>
     </w:p>
     <w:p>
       <w:pPr>
@@ -19156,68 +19084,69 @@
           <w:numId w:val="20"/>
         </w:numPr>
       </w:pPr>
-      <w:bookmarkStart w:id="98" w:name="_Toc524955504"/>
-      <w:bookmarkStart w:id="99" w:name="_Toc524959529"/>
-      <w:bookmarkStart w:id="100" w:name="_Toc524959637"/>
-      <w:bookmarkStart w:id="101" w:name="_Toc524959731"/>
-      <w:bookmarkStart w:id="102" w:name="_Toc528047463"/>
-      <w:bookmarkStart w:id="103" w:name="_Toc530392076"/>
-      <w:bookmarkStart w:id="104" w:name="_Toc524955505"/>
-      <w:bookmarkStart w:id="105" w:name="_Toc524959530"/>
-      <w:bookmarkStart w:id="106" w:name="_Toc524959638"/>
-      <w:bookmarkStart w:id="107" w:name="_Toc524959732"/>
-      <w:bookmarkStart w:id="108" w:name="_Toc528047464"/>
-      <w:bookmarkStart w:id="109" w:name="_Toc530392077"/>
-      <w:bookmarkStart w:id="110" w:name="_Toc524955506"/>
-      <w:bookmarkStart w:id="111" w:name="_Toc524959531"/>
-      <w:bookmarkStart w:id="112" w:name="_Toc524959639"/>
-      <w:bookmarkStart w:id="113" w:name="_Toc524959733"/>
-      <w:bookmarkStart w:id="114" w:name="_Toc528047465"/>
-      <w:bookmarkStart w:id="115" w:name="_Toc530392078"/>
-      <w:bookmarkStart w:id="116" w:name="_Toc524955507"/>
-      <w:bookmarkStart w:id="117" w:name="_Toc524959532"/>
-      <w:bookmarkStart w:id="118" w:name="_Toc524959640"/>
-      <w:bookmarkStart w:id="119" w:name="_Toc524959734"/>
-      <w:bookmarkStart w:id="120" w:name="_Toc528047466"/>
-      <w:bookmarkStart w:id="121" w:name="_Toc530392079"/>
-      <w:bookmarkStart w:id="122" w:name="_Toc524955508"/>
-      <w:bookmarkStart w:id="123" w:name="_Toc524959533"/>
-      <w:bookmarkStart w:id="124" w:name="_Toc524959641"/>
-      <w:bookmarkStart w:id="125" w:name="_Toc524959735"/>
-      <w:bookmarkStart w:id="126" w:name="_Toc528047467"/>
-      <w:bookmarkStart w:id="127" w:name="_Toc530392080"/>
-      <w:bookmarkStart w:id="128" w:name="_Toc524955509"/>
-      <w:bookmarkStart w:id="129" w:name="_Toc524959534"/>
-      <w:bookmarkStart w:id="130" w:name="_Toc524959642"/>
-      <w:bookmarkStart w:id="131" w:name="_Toc524959736"/>
-      <w:bookmarkStart w:id="132" w:name="_Toc528047468"/>
-      <w:bookmarkStart w:id="133" w:name="_Toc530392081"/>
-      <w:bookmarkStart w:id="134" w:name="_Toc524955510"/>
-      <w:bookmarkStart w:id="135" w:name="_Toc524959535"/>
-      <w:bookmarkStart w:id="136" w:name="_Toc524959643"/>
-      <w:bookmarkStart w:id="137" w:name="_Toc524959737"/>
-      <w:bookmarkStart w:id="138" w:name="_Toc528047469"/>
-      <w:bookmarkStart w:id="139" w:name="_Toc530392082"/>
-      <w:bookmarkStart w:id="140" w:name="_Toc524955511"/>
-      <w:bookmarkStart w:id="141" w:name="_Toc524959536"/>
-      <w:bookmarkStart w:id="142" w:name="_Toc524959644"/>
-      <w:bookmarkStart w:id="143" w:name="_Toc524959738"/>
-      <w:bookmarkStart w:id="144" w:name="_Toc528047470"/>
-      <w:bookmarkStart w:id="145" w:name="_Toc530392083"/>
-      <w:bookmarkStart w:id="146" w:name="_Toc524955512"/>
-      <w:bookmarkStart w:id="147" w:name="_Toc524959537"/>
-      <w:bookmarkStart w:id="148" w:name="_Toc524959645"/>
-      <w:bookmarkStart w:id="149" w:name="_Toc524959739"/>
-      <w:bookmarkStart w:id="150" w:name="_Toc528047471"/>
-      <w:bookmarkStart w:id="151" w:name="_Toc530392084"/>
-      <w:bookmarkStart w:id="152" w:name="_Toc524955513"/>
-      <w:bookmarkStart w:id="153" w:name="_Toc524959538"/>
-      <w:bookmarkStart w:id="154" w:name="_Toc524959646"/>
-      <w:bookmarkStart w:id="155" w:name="_Toc524959740"/>
-      <w:bookmarkStart w:id="156" w:name="_Toc528047472"/>
-      <w:bookmarkStart w:id="157" w:name="_Toc530392085"/>
-      <w:bookmarkStart w:id="158" w:name="_Toc377364752"/>
-      <w:bookmarkStart w:id="159" w:name="_Toc531770026"/>
+      <w:bookmarkStart w:id="97" w:name="_Toc524955504"/>
+      <w:bookmarkStart w:id="98" w:name="_Toc524959529"/>
+      <w:bookmarkStart w:id="99" w:name="_Toc524959637"/>
+      <w:bookmarkStart w:id="100" w:name="_Toc524959731"/>
+      <w:bookmarkStart w:id="101" w:name="_Toc528047463"/>
+      <w:bookmarkStart w:id="102" w:name="_Toc530392076"/>
+      <w:bookmarkStart w:id="103" w:name="_Toc524955505"/>
+      <w:bookmarkStart w:id="104" w:name="_Toc524959530"/>
+      <w:bookmarkStart w:id="105" w:name="_Toc524959638"/>
+      <w:bookmarkStart w:id="106" w:name="_Toc524959732"/>
+      <w:bookmarkStart w:id="107" w:name="_Toc528047464"/>
+      <w:bookmarkStart w:id="108" w:name="_Toc530392077"/>
+      <w:bookmarkStart w:id="109" w:name="_Toc524955506"/>
+      <w:bookmarkStart w:id="110" w:name="_Toc524959531"/>
+      <w:bookmarkStart w:id="111" w:name="_Toc524959639"/>
+      <w:bookmarkStart w:id="112" w:name="_Toc524959733"/>
+      <w:bookmarkStart w:id="113" w:name="_Toc528047465"/>
+      <w:bookmarkStart w:id="114" w:name="_Toc530392078"/>
+      <w:bookmarkStart w:id="115" w:name="_Toc524955507"/>
+      <w:bookmarkStart w:id="116" w:name="_Toc524959532"/>
+      <w:bookmarkStart w:id="117" w:name="_Toc524959640"/>
+      <w:bookmarkStart w:id="118" w:name="_Toc524959734"/>
+      <w:bookmarkStart w:id="119" w:name="_Toc528047466"/>
+      <w:bookmarkStart w:id="120" w:name="_Toc530392079"/>
+      <w:bookmarkStart w:id="121" w:name="_Toc524955508"/>
+      <w:bookmarkStart w:id="122" w:name="_Toc524959533"/>
+      <w:bookmarkStart w:id="123" w:name="_Toc524959641"/>
+      <w:bookmarkStart w:id="124" w:name="_Toc524959735"/>
+      <w:bookmarkStart w:id="125" w:name="_Toc528047467"/>
+      <w:bookmarkStart w:id="126" w:name="_Toc530392080"/>
+      <w:bookmarkStart w:id="127" w:name="_Toc524955509"/>
+      <w:bookmarkStart w:id="128" w:name="_Toc524959534"/>
+      <w:bookmarkStart w:id="129" w:name="_Toc524959642"/>
+      <w:bookmarkStart w:id="130" w:name="_Toc524959736"/>
+      <w:bookmarkStart w:id="131" w:name="_Toc528047468"/>
+      <w:bookmarkStart w:id="132" w:name="_Toc530392081"/>
+      <w:bookmarkStart w:id="133" w:name="_Toc524955510"/>
+      <w:bookmarkStart w:id="134" w:name="_Toc524959535"/>
+      <w:bookmarkStart w:id="135" w:name="_Toc524959643"/>
+      <w:bookmarkStart w:id="136" w:name="_Toc524959737"/>
+      <w:bookmarkStart w:id="137" w:name="_Toc528047469"/>
+      <w:bookmarkStart w:id="138" w:name="_Toc530392082"/>
+      <w:bookmarkStart w:id="139" w:name="_Toc524955511"/>
+      <w:bookmarkStart w:id="140" w:name="_Toc524959536"/>
+      <w:bookmarkStart w:id="141" w:name="_Toc524959644"/>
+      <w:bookmarkStart w:id="142" w:name="_Toc524959738"/>
+      <w:bookmarkStart w:id="143" w:name="_Toc528047470"/>
+      <w:bookmarkStart w:id="144" w:name="_Toc530392083"/>
+      <w:bookmarkStart w:id="145" w:name="_Toc524955512"/>
+      <w:bookmarkStart w:id="146" w:name="_Toc524959537"/>
+      <w:bookmarkStart w:id="147" w:name="_Toc524959645"/>
+      <w:bookmarkStart w:id="148" w:name="_Toc524959739"/>
+      <w:bookmarkStart w:id="149" w:name="_Toc528047471"/>
+      <w:bookmarkStart w:id="150" w:name="_Toc530392084"/>
+      <w:bookmarkStart w:id="151" w:name="_Toc524955513"/>
+      <w:bookmarkStart w:id="152" w:name="_Toc524959538"/>
+      <w:bookmarkStart w:id="153" w:name="_Toc524959646"/>
+      <w:bookmarkStart w:id="154" w:name="_Toc524959740"/>
+      <w:bookmarkStart w:id="155" w:name="_Toc528047472"/>
+      <w:bookmarkStart w:id="156" w:name="_Toc530392085"/>
+      <w:bookmarkStart w:id="157" w:name="_Toc377364752"/>
+      <w:bookmarkStart w:id="158" w:name="_Toc531770026"/>
+      <w:bookmarkEnd w:id="97"/>
       <w:bookmarkEnd w:id="98"/>
       <w:bookmarkEnd w:id="99"/>
       <w:bookmarkEnd w:id="100"/>
@@ -19277,13 +19206,12 @@
       <w:bookmarkEnd w:id="154"/>
       <w:bookmarkEnd w:id="155"/>
       <w:bookmarkEnd w:id="156"/>
-      <w:bookmarkEnd w:id="157"/>
       <w:r>
         <w:lastRenderedPageBreak/>
         <w:t>Other Documentation</w:t>
       </w:r>
+      <w:bookmarkEnd w:id="157"/>
       <w:bookmarkEnd w:id="158"/>
-      <w:bookmarkEnd w:id="159"/>
     </w:p>
     <w:p>
       <w:pPr>
@@ -19413,23 +19341,23 @@
           <w:numId w:val="20"/>
         </w:numPr>
       </w:pPr>
-      <w:bookmarkStart w:id="160" w:name="_Toc528047474"/>
-      <w:bookmarkStart w:id="161" w:name="_Toc530392087"/>
-      <w:bookmarkStart w:id="162" w:name="_Toc377364753"/>
-      <w:bookmarkStart w:id="163" w:name="_Toc531770027"/>
+      <w:bookmarkStart w:id="159" w:name="_Toc528047474"/>
+      <w:bookmarkStart w:id="160" w:name="_Toc530392087"/>
+      <w:bookmarkStart w:id="161" w:name="_Toc377364753"/>
+      <w:bookmarkStart w:id="162" w:name="_Toc531770027"/>
+      <w:bookmarkEnd w:id="159"/>
       <w:bookmarkEnd w:id="160"/>
+      <w:r>
+        <w:t xml:space="preserve">STANDARDS, </w:t>
+      </w:r>
+      <w:r>
+        <w:t>PRACTICES</w:t>
+      </w:r>
+      <w:r>
+        <w:t>, CONVENTIONS, AND METRICS</w:t>
+      </w:r>
       <w:bookmarkEnd w:id="161"/>
-      <w:r>
-        <w:t xml:space="preserve">STANDARDS, </w:t>
-      </w:r>
-      <w:r>
-        <w:t>PRACTICES</w:t>
-      </w:r>
-      <w:r>
-        <w:t>, CONVENTIONS, AND METRICS</w:t>
-      </w:r>
       <w:bookmarkEnd w:id="162"/>
-      <w:bookmarkEnd w:id="163"/>
     </w:p>
     <w:p>
       <w:pPr>
@@ -19439,11 +19367,11 @@
           <w:numId w:val="20"/>
         </w:numPr>
       </w:pPr>
-      <w:bookmarkStart w:id="164" w:name="_Toc531770028"/>
+      <w:bookmarkStart w:id="163" w:name="_Toc531770028"/>
       <w:r>
         <w:t>Purpose</w:t>
       </w:r>
-      <w:bookmarkEnd w:id="164"/>
+      <w:bookmarkEnd w:id="163"/>
     </w:p>
     <w:p>
       <w:pPr>
@@ -19471,11 +19399,11 @@
           <w:numId w:val="20"/>
         </w:numPr>
       </w:pPr>
-      <w:bookmarkStart w:id="165" w:name="_Toc531770029"/>
+      <w:bookmarkStart w:id="164" w:name="_Toc531770029"/>
       <w:r>
         <w:t>Content</w:t>
       </w:r>
-      <w:bookmarkEnd w:id="165"/>
+      <w:bookmarkEnd w:id="164"/>
     </w:p>
     <w:p>
       <w:pPr>
@@ -19600,10 +19528,52 @@
       <w:pPr>
         <w:pStyle w:val="Heading3"/>
       </w:pPr>
-      <w:bookmarkStart w:id="166" w:name="_Toc531770030"/>
+      <w:bookmarkStart w:id="165" w:name="_Toc531770030"/>
       <w:r>
         <w:t>Software Coding Standards</w:t>
       </w:r>
+      <w:bookmarkEnd w:id="165"/>
+    </w:p>
+    <w:p>
+      <w:pPr>
+        <w:pStyle w:val="H3bodytext"/>
+      </w:pPr>
+      <w:r>
+        <w:t xml:space="preserve">The </w:t>
+      </w:r>
+      <w:r>
+        <w:t>RAVEN</w:t>
+      </w:r>
+      <w:r>
+        <w:t xml:space="preserve"> </w:t>
+      </w:r>
+      <w:r>
+        <w:t>software</w:t>
+      </w:r>
+      <w:r>
+        <w:t xml:space="preserve"> imposes a coding standard on all source code within the repository. This standard is publicly maintained on the </w:t>
+      </w:r>
+      <w:r>
+        <w:t>RAVEN GitHub repository wiki</w:t>
+      </w:r>
+      <w:r>
+        <w:t xml:space="preserve"> website (</w:t>
+      </w:r>
+      <w:r>
+        <w:t>https://github.com/idaholab/raven/wiki/RAVEN-Software-Coding-Standard</w:t>
+      </w:r>
+      <w:r>
+        <w:t>) and enforced through the continuous integration testing system.</w:t>
+      </w:r>
+    </w:p>
+    <w:p>
+      <w:pPr>
+        <w:pStyle w:val="Heading3"/>
+      </w:pPr>
+      <w:bookmarkStart w:id="166" w:name="_Toc531770031"/>
+      <w:r>
+        <w:t>Commentary Standards</w:t>
+      </w:r>
       <w:bookmarkEnd w:id="166"/>
     </w:p>
     <w:p>
@@ -19623,7 +19593,19 @@
         <w:t>software</w:t>
       </w:r>
       <w:r>
-        <w:t xml:space="preserve"> imposes a coding standard on all source code within the repository. This standard is publicly maintained on the </w:t>
+        <w:t xml:space="preserve"> imposes a </w:t>
+      </w:r>
+      <w:r>
+        <w:t>commentary</w:t>
+      </w:r>
+      <w:r>
+        <w:t xml:space="preserve"> standard on all source code within the repository.</w:t>
+      </w:r>
+      <w:r>
+        <w:t xml:space="preserve"> The standard is aimed to fully describe any module/method in the source code, guaranteeing the automatic generation of software documentation via doxygen (see def.).</w:t>
+      </w:r>
+      <w:r>
+        <w:t xml:space="preserve"> This standard is publicly maintained on the </w:t>
       </w:r>
       <w:r>
         <w:t>RAVEN GitHub repository wiki</w:t>
@@ -19632,7 +19614,7 @@
         <w:t xml:space="preserve"> website (</w:t>
       </w:r>
       <w:r>
-        <w:t>https://github.com/idaholab/raven/wiki/RAVEN-Software-Coding-Standard</w:t>
+        <w:t>https://github.com/idaholab/raven/wiki/RAVEN-Software-Commentary-Standard</w:t>
       </w:r>
       <w:r>
         <w:t>) and enforced through the continuous integration testing system.</w:t>
@@ -19642,73 +19624,11 @@
       <w:pPr>
         <w:pStyle w:val="Heading3"/>
       </w:pPr>
-      <w:bookmarkStart w:id="167" w:name="_Toc531770031"/>
-      <w:r>
-        <w:t>Commentary Standards</w:t>
+      <w:bookmarkStart w:id="167" w:name="_Toc531770032"/>
+      <w:r>
+        <w:t>Testing Standards and Practices</w:t>
       </w:r>
       <w:bookmarkEnd w:id="167"/>
-    </w:p>
-    <w:p>
-      <w:pPr>
-        <w:pStyle w:val="H3bodytext"/>
-      </w:pPr>
-      <w:r>
-        <w:t xml:space="preserve">The </w:t>
-      </w:r>
-      <w:r>
-        <w:t>RAVEN</w:t>
-      </w:r>
-      <w:r>
-        <w:t xml:space="preserve"> </w:t>
-      </w:r>
-      <w:r>
-        <w:t>software</w:t>
-      </w:r>
-      <w:r>
-        <w:t xml:space="preserve"> imposes a </w:t>
-      </w:r>
-      <w:r>
-        <w:t>commentary</w:t>
-      </w:r>
-      <w:r>
-        <w:t xml:space="preserve"> standard on all source code within the repository.</w:t>
-      </w:r>
-      <w:r>
-        <w:t xml:space="preserve"> The standard is aimed to fully describe any module/method in the source code, guaranteeing the automatic generation of software documentation via </w:t>
-      </w:r>
-      <w:proofErr w:type="spellStart"/>
-      <w:r>
-        <w:t>doxygen</w:t>
-      </w:r>
-      <w:proofErr w:type="spellEnd"/>
-      <w:r>
-        <w:t xml:space="preserve"> (see def.).</w:t>
-      </w:r>
-      <w:r>
-        <w:t xml:space="preserve"> This standard is publicly maintained on the </w:t>
-      </w:r>
-      <w:r>
-        <w:t>RAVEN GitHub repository wiki</w:t>
-      </w:r>
-      <w:r>
-        <w:t xml:space="preserve"> website (</w:t>
-      </w:r>
-      <w:r>
-        <w:t>https://github.com/idaholab/raven/wiki/RAVEN-Software-Commentary-Standard</w:t>
-      </w:r>
-      <w:r>
-        <w:t>) and enforced through the continuous integration testing system.</w:t>
-      </w:r>
-    </w:p>
-    <w:p>
-      <w:pPr>
-        <w:pStyle w:val="Heading3"/>
-      </w:pPr>
-      <w:bookmarkStart w:id="168" w:name="_Toc531770032"/>
-      <w:r>
-        <w:t>Testing Standards and Practices</w:t>
-      </w:r>
-      <w:bookmarkEnd w:id="168"/>
       <w:r>
         <w:t xml:space="preserve"> </w:t>
       </w:r>
@@ -19780,55 +19700,56 @@
           <w:numId w:val="20"/>
         </w:numPr>
       </w:pPr>
-      <w:bookmarkStart w:id="169" w:name="_Toc524955521"/>
-      <w:bookmarkStart w:id="170" w:name="_Toc524959546"/>
-      <w:bookmarkStart w:id="171" w:name="_Toc524959654"/>
-      <w:bookmarkStart w:id="172" w:name="_Toc524959748"/>
-      <w:bookmarkStart w:id="173" w:name="_Toc528047481"/>
-      <w:bookmarkStart w:id="174" w:name="_Toc530392094"/>
-      <w:bookmarkStart w:id="175" w:name="_Toc524955522"/>
-      <w:bookmarkStart w:id="176" w:name="_Toc524959547"/>
-      <w:bookmarkStart w:id="177" w:name="_Toc524959655"/>
-      <w:bookmarkStart w:id="178" w:name="_Toc524959749"/>
-      <w:bookmarkStart w:id="179" w:name="_Toc528047482"/>
-      <w:bookmarkStart w:id="180" w:name="_Toc530392095"/>
-      <w:bookmarkStart w:id="181" w:name="_Toc524955523"/>
-      <w:bookmarkStart w:id="182" w:name="_Toc524959548"/>
-      <w:bookmarkStart w:id="183" w:name="_Toc524959656"/>
-      <w:bookmarkStart w:id="184" w:name="_Toc524959750"/>
-      <w:bookmarkStart w:id="185" w:name="_Toc528047483"/>
-      <w:bookmarkStart w:id="186" w:name="_Toc530392096"/>
-      <w:bookmarkStart w:id="187" w:name="_Toc524955524"/>
-      <w:bookmarkStart w:id="188" w:name="_Toc524959549"/>
-      <w:bookmarkStart w:id="189" w:name="_Toc524959657"/>
-      <w:bookmarkStart w:id="190" w:name="_Toc524959751"/>
-      <w:bookmarkStart w:id="191" w:name="_Toc528047484"/>
-      <w:bookmarkStart w:id="192" w:name="_Toc530392097"/>
-      <w:bookmarkStart w:id="193" w:name="_Toc524955525"/>
-      <w:bookmarkStart w:id="194" w:name="_Toc524959550"/>
-      <w:bookmarkStart w:id="195" w:name="_Toc524959658"/>
-      <w:bookmarkStart w:id="196" w:name="_Toc524959752"/>
-      <w:bookmarkStart w:id="197" w:name="_Toc528047485"/>
-      <w:bookmarkStart w:id="198" w:name="_Toc530392098"/>
-      <w:bookmarkStart w:id="199" w:name="_Toc524955526"/>
-      <w:bookmarkStart w:id="200" w:name="_Toc524959551"/>
-      <w:bookmarkStart w:id="201" w:name="_Toc524959659"/>
-      <w:bookmarkStart w:id="202" w:name="_Toc524959753"/>
-      <w:bookmarkStart w:id="203" w:name="_Toc528047486"/>
-      <w:bookmarkStart w:id="204" w:name="_Toc530392099"/>
-      <w:bookmarkStart w:id="205" w:name="_Toc524955527"/>
-      <w:bookmarkStart w:id="206" w:name="_Toc524959552"/>
-      <w:bookmarkStart w:id="207" w:name="_Toc524959660"/>
-      <w:bookmarkStart w:id="208" w:name="_Toc524959754"/>
-      <w:bookmarkStart w:id="209" w:name="_Toc528047487"/>
-      <w:bookmarkStart w:id="210" w:name="_Toc530392100"/>
-      <w:bookmarkStart w:id="211" w:name="_Toc524955528"/>
-      <w:bookmarkStart w:id="212" w:name="_Toc524959553"/>
-      <w:bookmarkStart w:id="213" w:name="_Toc524959661"/>
-      <w:bookmarkStart w:id="214" w:name="_Toc524959755"/>
-      <w:bookmarkStart w:id="215" w:name="_Toc528047488"/>
-      <w:bookmarkStart w:id="216" w:name="_Toc530392101"/>
-      <w:bookmarkStart w:id="217" w:name="_Toc531770033"/>
+      <w:bookmarkStart w:id="168" w:name="_Toc524955521"/>
+      <w:bookmarkStart w:id="169" w:name="_Toc524959546"/>
+      <w:bookmarkStart w:id="170" w:name="_Toc524959654"/>
+      <w:bookmarkStart w:id="171" w:name="_Toc524959748"/>
+      <w:bookmarkStart w:id="172" w:name="_Toc528047481"/>
+      <w:bookmarkStart w:id="173" w:name="_Toc530392094"/>
+      <w:bookmarkStart w:id="174" w:name="_Toc524955522"/>
+      <w:bookmarkStart w:id="175" w:name="_Toc524959547"/>
+      <w:bookmarkStart w:id="176" w:name="_Toc524959655"/>
+      <w:bookmarkStart w:id="177" w:name="_Toc524959749"/>
+      <w:bookmarkStart w:id="178" w:name="_Toc528047482"/>
+      <w:bookmarkStart w:id="179" w:name="_Toc530392095"/>
+      <w:bookmarkStart w:id="180" w:name="_Toc524955523"/>
+      <w:bookmarkStart w:id="181" w:name="_Toc524959548"/>
+      <w:bookmarkStart w:id="182" w:name="_Toc524959656"/>
+      <w:bookmarkStart w:id="183" w:name="_Toc524959750"/>
+      <w:bookmarkStart w:id="184" w:name="_Toc528047483"/>
+      <w:bookmarkStart w:id="185" w:name="_Toc530392096"/>
+      <w:bookmarkStart w:id="186" w:name="_Toc524955524"/>
+      <w:bookmarkStart w:id="187" w:name="_Toc524959549"/>
+      <w:bookmarkStart w:id="188" w:name="_Toc524959657"/>
+      <w:bookmarkStart w:id="189" w:name="_Toc524959751"/>
+      <w:bookmarkStart w:id="190" w:name="_Toc528047484"/>
+      <w:bookmarkStart w:id="191" w:name="_Toc530392097"/>
+      <w:bookmarkStart w:id="192" w:name="_Toc524955525"/>
+      <w:bookmarkStart w:id="193" w:name="_Toc524959550"/>
+      <w:bookmarkStart w:id="194" w:name="_Toc524959658"/>
+      <w:bookmarkStart w:id="195" w:name="_Toc524959752"/>
+      <w:bookmarkStart w:id="196" w:name="_Toc528047485"/>
+      <w:bookmarkStart w:id="197" w:name="_Toc530392098"/>
+      <w:bookmarkStart w:id="198" w:name="_Toc524955526"/>
+      <w:bookmarkStart w:id="199" w:name="_Toc524959551"/>
+      <w:bookmarkStart w:id="200" w:name="_Toc524959659"/>
+      <w:bookmarkStart w:id="201" w:name="_Toc524959753"/>
+      <w:bookmarkStart w:id="202" w:name="_Toc528047486"/>
+      <w:bookmarkStart w:id="203" w:name="_Toc530392099"/>
+      <w:bookmarkStart w:id="204" w:name="_Toc524955527"/>
+      <w:bookmarkStart w:id="205" w:name="_Toc524959552"/>
+      <w:bookmarkStart w:id="206" w:name="_Toc524959660"/>
+      <w:bookmarkStart w:id="207" w:name="_Toc524959754"/>
+      <w:bookmarkStart w:id="208" w:name="_Toc528047487"/>
+      <w:bookmarkStart w:id="209" w:name="_Toc530392100"/>
+      <w:bookmarkStart w:id="210" w:name="_Toc524955528"/>
+      <w:bookmarkStart w:id="211" w:name="_Toc524959553"/>
+      <w:bookmarkStart w:id="212" w:name="_Toc524959661"/>
+      <w:bookmarkStart w:id="213" w:name="_Toc524959755"/>
+      <w:bookmarkStart w:id="214" w:name="_Toc528047488"/>
+      <w:bookmarkStart w:id="215" w:name="_Toc530392101"/>
+      <w:bookmarkStart w:id="216" w:name="_Toc531770033"/>
+      <w:bookmarkEnd w:id="168"/>
       <w:bookmarkEnd w:id="169"/>
       <w:bookmarkEnd w:id="170"/>
       <w:bookmarkEnd w:id="171"/>
@@ -19876,12 +19797,11 @@
       <w:bookmarkEnd w:id="213"/>
       <w:bookmarkEnd w:id="214"/>
       <w:bookmarkEnd w:id="215"/>
+      <w:r>
+        <w:t>SOFTWARE REVIEWS</w:t>
+      </w:r>
+      <w:bookmarkEnd w:id="96"/>
       <w:bookmarkEnd w:id="216"/>
-      <w:r>
-        <w:t>SOFTWARE REVIEWS</w:t>
-      </w:r>
-      <w:bookmarkEnd w:id="96"/>
-      <w:bookmarkEnd w:id="217"/>
     </w:p>
     <w:p>
       <w:pPr>
@@ -19891,13 +19811,13 @@
           <w:numId w:val="20"/>
         </w:numPr>
       </w:pPr>
-      <w:bookmarkStart w:id="218" w:name="_Toc365305490"/>
-      <w:bookmarkStart w:id="219" w:name="_Toc531770034"/>
+      <w:bookmarkStart w:id="217" w:name="_Toc365305490"/>
+      <w:bookmarkStart w:id="218" w:name="_Toc531770034"/>
       <w:r>
         <w:t>Purpose</w:t>
       </w:r>
+      <w:bookmarkEnd w:id="217"/>
       <w:bookmarkEnd w:id="218"/>
-      <w:bookmarkEnd w:id="219"/>
     </w:p>
     <w:p>
       <w:pPr>
@@ -19959,15 +19879,15 @@
           <w:numId w:val="20"/>
         </w:numPr>
       </w:pPr>
-      <w:bookmarkStart w:id="220" w:name="_Toc365305491"/>
-      <w:bookmarkStart w:id="221" w:name="_Ref531690807"/>
-      <w:bookmarkStart w:id="222" w:name="_Toc531770035"/>
+      <w:bookmarkStart w:id="219" w:name="_Toc365305491"/>
+      <w:bookmarkStart w:id="220" w:name="_Ref531690807"/>
+      <w:bookmarkStart w:id="221" w:name="_Toc531770035"/>
       <w:r>
         <w:t>Minimum Requirements</w:t>
       </w:r>
+      <w:bookmarkEnd w:id="219"/>
       <w:bookmarkEnd w:id="220"/>
       <w:bookmarkEnd w:id="221"/>
-      <w:bookmarkEnd w:id="222"/>
     </w:p>
     <w:p>
       <w:pPr>
@@ -20047,13 +19967,13 @@
           <w:numId w:val="20"/>
         </w:numPr>
       </w:pPr>
-      <w:bookmarkStart w:id="223" w:name="_Toc365305492"/>
-      <w:bookmarkStart w:id="224" w:name="_Toc531770036"/>
+      <w:bookmarkStart w:id="222" w:name="_Toc365305492"/>
+      <w:bookmarkStart w:id="223" w:name="_Toc531770036"/>
       <w:r>
         <w:t>Requirements Reviews</w:t>
       </w:r>
+      <w:bookmarkEnd w:id="222"/>
       <w:bookmarkEnd w:id="223"/>
-      <w:bookmarkEnd w:id="224"/>
     </w:p>
     <w:p>
       <w:pPr>
@@ -20095,8 +20015,8 @@
           <w:numId w:val="20"/>
         </w:numPr>
       </w:pPr>
-      <w:bookmarkStart w:id="225" w:name="_Toc365305494"/>
-      <w:bookmarkStart w:id="226" w:name="_Toc531770037"/>
+      <w:bookmarkStart w:id="224" w:name="_Toc365305494"/>
+      <w:bookmarkStart w:id="225" w:name="_Toc531770037"/>
       <w:r>
         <w:t>Design</w:t>
       </w:r>
@@ -20106,8 +20026,8 @@
       <w:r>
         <w:t>Reviews</w:t>
       </w:r>
+      <w:bookmarkEnd w:id="224"/>
       <w:bookmarkEnd w:id="225"/>
-      <w:bookmarkEnd w:id="226"/>
     </w:p>
     <w:p>
       <w:pPr>
@@ -20156,28 +20076,28 @@
           <w:numId w:val="20"/>
         </w:numPr>
       </w:pPr>
-      <w:bookmarkStart w:id="227" w:name="_Toc524955535"/>
-      <w:bookmarkStart w:id="228" w:name="_Toc524959560"/>
-      <w:bookmarkStart w:id="229" w:name="_Toc524959668"/>
-      <w:bookmarkStart w:id="230" w:name="_Toc524959761"/>
-      <w:bookmarkStart w:id="231" w:name="_Toc528047494"/>
-      <w:bookmarkStart w:id="232" w:name="_Toc530392107"/>
-      <w:bookmarkStart w:id="233" w:name="_Toc365305495"/>
-      <w:bookmarkStart w:id="234" w:name="_Toc531770038"/>
+      <w:bookmarkStart w:id="226" w:name="_Toc524955535"/>
+      <w:bookmarkStart w:id="227" w:name="_Toc524959560"/>
+      <w:bookmarkStart w:id="228" w:name="_Toc524959668"/>
+      <w:bookmarkStart w:id="229" w:name="_Toc524959761"/>
+      <w:bookmarkStart w:id="230" w:name="_Toc528047494"/>
+      <w:bookmarkStart w:id="231" w:name="_Toc530392107"/>
+      <w:bookmarkStart w:id="232" w:name="_Toc365305495"/>
+      <w:bookmarkStart w:id="233" w:name="_Toc531770038"/>
+      <w:bookmarkEnd w:id="226"/>
       <w:bookmarkEnd w:id="227"/>
       <w:bookmarkEnd w:id="228"/>
       <w:bookmarkEnd w:id="229"/>
       <w:bookmarkEnd w:id="230"/>
       <w:bookmarkEnd w:id="231"/>
+      <w:r>
+        <w:t>Acceptance</w:t>
+      </w:r>
+      <w:r>
+        <w:t xml:space="preserve"> Review</w:t>
+      </w:r>
       <w:bookmarkEnd w:id="232"/>
-      <w:r>
-        <w:t>Acceptance</w:t>
-      </w:r>
-      <w:r>
-        <w:t xml:space="preserve"> Review</w:t>
-      </w:r>
       <w:bookmarkEnd w:id="233"/>
-      <w:bookmarkEnd w:id="234"/>
     </w:p>
     <w:p>
       <w:pPr>
@@ -20225,11 +20145,11 @@
           <w:numId w:val="20"/>
         </w:numPr>
       </w:pPr>
-      <w:bookmarkStart w:id="235" w:name="_Toc531770039"/>
+      <w:bookmarkStart w:id="234" w:name="_Toc531770039"/>
       <w:r>
         <w:t>Change Request Approval Check List</w:t>
       </w:r>
-      <w:bookmarkEnd w:id="235"/>
+      <w:bookmarkEnd w:id="234"/>
     </w:p>
     <w:p>
       <w:pPr>
@@ -20265,27 +20185,28 @@
       <w:r>
         <w:t xml:space="preserve"> </w:t>
       </w:r>
-      <w:bookmarkStart w:id="236" w:name="_Toc524955540"/>
-      <w:bookmarkStart w:id="237" w:name="_Toc524959565"/>
-      <w:bookmarkStart w:id="238" w:name="_Toc524959673"/>
-      <w:bookmarkStart w:id="239" w:name="_Toc524959764"/>
-      <w:bookmarkStart w:id="240" w:name="_Toc528047497"/>
-      <w:bookmarkStart w:id="241" w:name="_Toc530392110"/>
-      <w:bookmarkStart w:id="242" w:name="_Toc524955541"/>
-      <w:bookmarkStart w:id="243" w:name="_Toc524959566"/>
-      <w:bookmarkStart w:id="244" w:name="_Toc524959674"/>
-      <w:bookmarkStart w:id="245" w:name="_Toc524959765"/>
-      <w:bookmarkStart w:id="246" w:name="_Toc528047498"/>
-      <w:bookmarkStart w:id="247" w:name="_Toc530392111"/>
-      <w:bookmarkStart w:id="248" w:name="_Toc524955542"/>
-      <w:bookmarkStart w:id="249" w:name="_Toc524959567"/>
-      <w:bookmarkStart w:id="250" w:name="_Toc524959675"/>
-      <w:bookmarkStart w:id="251" w:name="_Toc524959766"/>
-      <w:bookmarkStart w:id="252" w:name="_Toc528047499"/>
-      <w:bookmarkStart w:id="253" w:name="_Toc530392112"/>
-      <w:bookmarkStart w:id="254" w:name="_Toc365305498"/>
-      <w:bookmarkStart w:id="255" w:name="_Toc377364765"/>
-      <w:bookmarkStart w:id="256" w:name="_Toc531770040"/>
+      <w:bookmarkStart w:id="235" w:name="_Toc524955540"/>
+      <w:bookmarkStart w:id="236" w:name="_Toc524959565"/>
+      <w:bookmarkStart w:id="237" w:name="_Toc524959673"/>
+      <w:bookmarkStart w:id="238" w:name="_Toc524959764"/>
+      <w:bookmarkStart w:id="239" w:name="_Toc528047497"/>
+      <w:bookmarkStart w:id="240" w:name="_Toc530392110"/>
+      <w:bookmarkStart w:id="241" w:name="_Toc524955541"/>
+      <w:bookmarkStart w:id="242" w:name="_Toc524959566"/>
+      <w:bookmarkStart w:id="243" w:name="_Toc524959674"/>
+      <w:bookmarkStart w:id="244" w:name="_Toc524959765"/>
+      <w:bookmarkStart w:id="245" w:name="_Toc528047498"/>
+      <w:bookmarkStart w:id="246" w:name="_Toc530392111"/>
+      <w:bookmarkStart w:id="247" w:name="_Toc524955542"/>
+      <w:bookmarkStart w:id="248" w:name="_Toc524959567"/>
+      <w:bookmarkStart w:id="249" w:name="_Toc524959675"/>
+      <w:bookmarkStart w:id="250" w:name="_Toc524959766"/>
+      <w:bookmarkStart w:id="251" w:name="_Toc528047499"/>
+      <w:bookmarkStart w:id="252" w:name="_Toc530392112"/>
+      <w:bookmarkStart w:id="253" w:name="_Toc365305498"/>
+      <w:bookmarkStart w:id="254" w:name="_Toc377364765"/>
+      <w:bookmarkStart w:id="255" w:name="_Toc531770040"/>
+      <w:bookmarkEnd w:id="235"/>
       <w:bookmarkEnd w:id="236"/>
       <w:bookmarkEnd w:id="237"/>
       <w:bookmarkEnd w:id="238"/>
@@ -20303,16 +20224,15 @@
       <w:bookmarkEnd w:id="250"/>
       <w:bookmarkEnd w:id="251"/>
       <w:bookmarkEnd w:id="252"/>
+      <w:r>
+        <w:t>TEST</w:t>
+      </w:r>
       <w:bookmarkEnd w:id="253"/>
-      <w:r>
-        <w:t>TEST</w:t>
-      </w:r>
       <w:bookmarkEnd w:id="254"/>
+      <w:r>
+        <w:t>ING</w:t>
+      </w:r>
       <w:bookmarkEnd w:id="255"/>
-      <w:r>
-        <w:t>ING</w:t>
-      </w:r>
-      <w:bookmarkEnd w:id="256"/>
     </w:p>
     <w:p>
       <w:pPr>
@@ -20353,28 +20273,28 @@
         </w:rPr>
         <w:t xml:space="preserve"> (see def.) evaluates a system or component to confirm that specified conditions have been satisfied and provides formal proof of correctness.</w:t>
       </w:r>
-      <w:bookmarkStart w:id="257" w:name="_Toc527118887"/>
+      <w:bookmarkStart w:id="256" w:name="_Toc527118887"/>
     </w:p>
     <w:p>
       <w:pPr>
         <w:pStyle w:val="Heading2"/>
       </w:pPr>
-      <w:bookmarkStart w:id="258" w:name="_Toc531770041"/>
+      <w:bookmarkStart w:id="257" w:name="_Toc531770041"/>
       <w:r>
         <w:t>V&amp;V Overview</w:t>
       </w:r>
+      <w:bookmarkEnd w:id="256"/>
       <w:bookmarkEnd w:id="257"/>
+    </w:p>
+    <w:p>
+      <w:pPr>
+        <w:pStyle w:val="Heading3"/>
+      </w:pPr>
+      <w:bookmarkStart w:id="258" w:name="_Toc531770042"/>
+      <w:r>
+        <w:t>Test &amp; V&amp;V Objectives</w:t>
+      </w:r>
       <w:bookmarkEnd w:id="258"/>
-    </w:p>
-    <w:p>
-      <w:pPr>
-        <w:pStyle w:val="Heading3"/>
-      </w:pPr>
-      <w:bookmarkStart w:id="259" w:name="_Toc531770042"/>
-      <w:r>
-        <w:t>Test &amp; V&amp;V Objectives</w:t>
-      </w:r>
-      <w:bookmarkEnd w:id="259"/>
     </w:p>
     <w:p>
       <w:pPr>
@@ -20595,13 +20515,13 @@
           <w:b w:val="0"/>
         </w:rPr>
       </w:pPr>
-      <w:bookmarkStart w:id="260" w:name="_Toc527118888"/>
-      <w:bookmarkStart w:id="261" w:name="_Toc531770043"/>
+      <w:bookmarkStart w:id="259" w:name="_Toc527118888"/>
+      <w:bookmarkStart w:id="260" w:name="_Toc531770043"/>
       <w:r>
         <w:t>Organization</w:t>
       </w:r>
+      <w:bookmarkEnd w:id="259"/>
       <w:bookmarkEnd w:id="260"/>
-      <w:bookmarkEnd w:id="261"/>
     </w:p>
     <w:p>
       <w:pPr>
@@ -20954,13 +20874,13 @@
         </w:tabs>
         <w:ind w:left="2160"/>
       </w:pPr>
-      <w:bookmarkStart w:id="262" w:name="_Toc527118889"/>
-      <w:bookmarkStart w:id="263" w:name="_Toc531770044"/>
+      <w:bookmarkStart w:id="261" w:name="_Toc527118889"/>
+      <w:bookmarkStart w:id="262" w:name="_Toc531770044"/>
       <w:r>
         <w:t>Master Schedule</w:t>
       </w:r>
+      <w:bookmarkEnd w:id="261"/>
       <w:bookmarkEnd w:id="262"/>
-      <w:bookmarkEnd w:id="263"/>
     </w:p>
     <w:p>
       <w:pPr>
@@ -20977,11 +20897,11 @@
         <w:pStyle w:val="Heading4"/>
         <w:keepNext/>
       </w:pPr>
-      <w:bookmarkStart w:id="264" w:name="_Toc527118890"/>
+      <w:bookmarkStart w:id="263" w:name="_Toc527118890"/>
       <w:r>
         <w:t>Specific meaning of V&amp;V activities for RAVEN software</w:t>
       </w:r>
-      <w:bookmarkEnd w:id="264"/>
+      <w:bookmarkEnd w:id="263"/>
     </w:p>
     <w:p>
       <w:pPr>
@@ -21036,20 +20956,20 @@
           <w:numId w:val="20"/>
         </w:numPr>
       </w:pPr>
+      <w:bookmarkStart w:id="264" w:name="_Toc531770045"/>
       <w:bookmarkStart w:id="265" w:name="_Toc365305499"/>
       <w:bookmarkStart w:id="266" w:name="_Toc377364766"/>
-      <w:bookmarkStart w:id="267" w:name="_Toc531770045"/>
       <w:r>
         <w:lastRenderedPageBreak/>
         <w:t>TYPES OF TESTS TO BE EXECUTED</w:t>
       </w:r>
-      <w:bookmarkEnd w:id="267"/>
+      <w:bookmarkEnd w:id="264"/>
     </w:p>
     <w:p>
       <w:pPr>
         <w:pStyle w:val="H1bodytext"/>
       </w:pPr>
-      <w:bookmarkStart w:id="268" w:name="_Toc139107467"/>
+      <w:bookmarkStart w:id="267" w:name="_Toc139107467"/>
       <w:r>
         <w:t>Tests are defined using an input file syntax, which specifies what the test should do, the inputs, and the post conditions for determining test success or failure; and assuring that the software produces correct results. The guidelines for the creation of a new test are reported in the RAVEN wiki page (</w:t>
       </w:r>
@@ -21097,13 +21017,8 @@
           <w:numId w:val="58"/>
         </w:numPr>
       </w:pPr>
-      <w:proofErr w:type="spellStart"/>
-      <w:r>
-        <w:t>CSVdiff</w:t>
-      </w:r>
-      <w:proofErr w:type="spellEnd"/>
-      <w:r>
-        <w:t>: A test case that runs a simulation, terminates without error, and produces a previously defined comma separated value solution within a predefined tolerance (usually to at least single precision accuracy or better). The order of data in the CSV must exactly match the reference solution file.</w:t>
+      <w:r>
+        <w:t>CSVdiff: A test case that runs a simulation, terminates without error, and produces a previously defined comma separated value solution within a predefined tolerance (usually to at least single precision accuracy or better). The order of data in the CSV must exactly match the reference solution file.</w:t>
       </w:r>
     </w:p>
     <w:p>
@@ -21118,11 +21033,9 @@
           <w:i/>
         </w:rPr>
       </w:pPr>
-      <w:proofErr w:type="spellStart"/>
       <w:r>
         <w:t>UnorderedCSVDiffer</w:t>
       </w:r>
-      <w:proofErr w:type="spellEnd"/>
       <w:r>
         <w:t xml:space="preserve">: A test case that runs a simulation, terminates without error, and produces a previously defined comma separated value solution within a predefined tolerance (usually to at least single precision accuracy or better). The order of data (rows) in the CSV can be different with respect the previously defined file. </w:t>
       </w:r>
@@ -21165,11 +21078,9 @@
           <w:numId w:val="58"/>
         </w:numPr>
       </w:pPr>
-      <w:proofErr w:type="spellStart"/>
       <w:r>
         <w:t>TextDiff</w:t>
       </w:r>
-      <w:proofErr w:type="spellEnd"/>
       <w:r>
         <w:t xml:space="preserve">: A test case that runs a simulation, terminates without error, and produces a previously defined text file that matches a reference solution file. </w:t>
       </w:r>
@@ -21182,11 +21093,9 @@
           <w:numId w:val="58"/>
         </w:numPr>
       </w:pPr>
-      <w:proofErr w:type="spellStart"/>
       <w:r>
         <w:t>XMLDiff</w:t>
       </w:r>
-      <w:proofErr w:type="spellEnd"/>
       <w:r>
         <w:t xml:space="preserve">: A test case that runs a simulation, terminates without error, and produces a previously defined </w:t>
       </w:r>
@@ -21205,11 +21114,9 @@
           <w:numId w:val="58"/>
         </w:numPr>
       </w:pPr>
-      <w:proofErr w:type="spellStart"/>
       <w:r>
         <w:t>RAVENImageDiff</w:t>
       </w:r>
-      <w:proofErr w:type="spellEnd"/>
       <w:r>
         <w:t>: A test case that runs a simulation, terminates without error, and produces a previously defined image or picture within a predefined tolerance (in terms of pixel difference).</w:t>
       </w:r>
@@ -21222,12 +21129,10 @@
           <w:numId w:val="58"/>
         </w:numPr>
       </w:pPr>
-      <w:proofErr w:type="spellStart"/>
       <w:r>
         <w:lastRenderedPageBreak/>
         <w:t>RavenErrors</w:t>
       </w:r>
-      <w:proofErr w:type="spellEnd"/>
       <w:r>
         <w:t>: A test case that runs and produces a specified console output or output pattern and terminates with an expected error code or message.</w:t>
       </w:r>
@@ -21240,13 +21145,8 @@
           <w:numId w:val="58"/>
         </w:numPr>
       </w:pPr>
-      <w:proofErr w:type="spellStart"/>
-      <w:r>
-        <w:t>HPCinteraction</w:t>
-      </w:r>
-      <w:proofErr w:type="spellEnd"/>
-      <w:r>
-        <w:t xml:space="preserve">: A test case that runs a simulation in a High-Performance Computing System using its native Job Scheduler and Workload manager (e.g. </w:t>
+      <w:r>
+        <w:t xml:space="preserve">HPCinteraction: A test case that runs a simulation in a High-Performance Computing System using its native Job Scheduler and Workload manager (e.g. </w:t>
       </w:r>
       <w:r>
         <w:t>Portable Batch System</w:t>
@@ -21260,23 +21160,7 @@
         <w:pStyle w:val="H1bodytext"/>
       </w:pPr>
       <w:r>
-        <w:t>Any of the above described tests can be performed both in system/integral test configuration (</w:t>
-      </w:r>
-      <w:proofErr w:type="spellStart"/>
-      <w:r>
-        <w:t>RavenFramework</w:t>
-      </w:r>
-      <w:proofErr w:type="spellEnd"/>
-      <w:r>
-        <w:t>) or unit-testing (</w:t>
-      </w:r>
-      <w:proofErr w:type="spellStart"/>
-      <w:r>
-        <w:t>RavenPython</w:t>
-      </w:r>
-      <w:proofErr w:type="spellEnd"/>
-      <w:r>
-        <w:t>).</w:t>
+        <w:t>Any of the above described tests can be performed both in system/integral test configuration (RavenFramework) or unit-testing (RavenPython).</w:t>
       </w:r>
     </w:p>
     <w:p>
@@ -21339,11 +21223,11 @@
       <w:pPr>
         <w:pStyle w:val="Heading2"/>
       </w:pPr>
-      <w:bookmarkStart w:id="269" w:name="_Toc531770046"/>
+      <w:bookmarkStart w:id="268" w:name="_Toc531770046"/>
       <w:r>
         <w:t>Test Automation</w:t>
       </w:r>
-      <w:bookmarkEnd w:id="269"/>
+      <w:bookmarkEnd w:id="268"/>
     </w:p>
     <w:p>
       <w:pPr>
@@ -21452,55 +21336,55 @@
       <w:pPr>
         <w:pStyle w:val="Heading1"/>
       </w:pPr>
-      <w:bookmarkStart w:id="270" w:name="_Ref525721596"/>
-      <w:bookmarkStart w:id="271" w:name="_Toc527118895"/>
-      <w:bookmarkStart w:id="272" w:name="_Toc531770047"/>
+      <w:bookmarkStart w:id="269" w:name="_Ref525721596"/>
+      <w:bookmarkStart w:id="270" w:name="_Toc527118895"/>
+      <w:bookmarkStart w:id="271" w:name="_Toc531770047"/>
       <w:r>
         <w:lastRenderedPageBreak/>
         <w:t>APPROVAL REQUIREMENTS</w:t>
       </w:r>
-      <w:bookmarkEnd w:id="268"/>
+      <w:bookmarkEnd w:id="267"/>
+      <w:bookmarkEnd w:id="269"/>
       <w:bookmarkEnd w:id="270"/>
       <w:bookmarkEnd w:id="271"/>
+    </w:p>
+    <w:p>
+      <w:pPr>
+        <w:pStyle w:val="H1bodytext"/>
+      </w:pPr>
+      <w:r>
+        <w:t xml:space="preserve">The RAVEN and RAVEN Plug-ins rely on a heavy automation of the verification and testing of any new or modified capability. This approach is required for the nature of the </w:t>
+      </w:r>
+      <w:r>
+        <w:rPr>
+          <w:i/>
+        </w:rPr>
+        <w:t>Agile development</w:t>
+      </w:r>
+      <w:r>
+        <w:t xml:space="preserve"> process. As mentioned in the previous section, any CR in the source code needs to be accompanied with a new (or modified) test to assess the correctness of the code and its functionality. </w:t>
+      </w:r>
+    </w:p>
+    <w:p>
+      <w:pPr>
+        <w:pStyle w:val="H1bodytext"/>
+      </w:pPr>
+      <w:r>
+        <w:t>Depending of the type of test case that is added or modified, two different approval processes are followed:</w:t>
+      </w:r>
+    </w:p>
+    <w:p>
+      <w:pPr>
+        <w:pStyle w:val="Heading2"/>
+      </w:pPr>
+      <w:bookmarkStart w:id="272" w:name="_Toc527118896"/>
+      <w:bookmarkStart w:id="273" w:name="_Toc531770048"/>
+      <w:bookmarkStart w:id="274" w:name="_Toc139107468"/>
+      <w:r>
+        <w:t>Requirement tests</w:t>
+      </w:r>
       <w:bookmarkEnd w:id="272"/>
-    </w:p>
-    <w:p>
-      <w:pPr>
-        <w:pStyle w:val="H1bodytext"/>
-      </w:pPr>
-      <w:r>
-        <w:t xml:space="preserve">The RAVEN and RAVEN Plug-ins rely on a heavy automation of the verification and testing of any new or modified capability. This approach is required for the nature of the </w:t>
-      </w:r>
-      <w:r>
-        <w:rPr>
-          <w:i/>
-        </w:rPr>
-        <w:t>Agile development</w:t>
-      </w:r>
-      <w:r>
-        <w:t xml:space="preserve"> process. As mentioned in the previous section, any CR in the source code needs to be accompanied with a new (or modified) test to assess the correctness of the code and its functionality. </w:t>
-      </w:r>
-    </w:p>
-    <w:p>
-      <w:pPr>
-        <w:pStyle w:val="H1bodytext"/>
-      </w:pPr>
-      <w:r>
-        <w:t>Depending of the type of test case that is added or modified, two different approval processes are followed:</w:t>
-      </w:r>
-    </w:p>
-    <w:p>
-      <w:pPr>
-        <w:pStyle w:val="Heading2"/>
-      </w:pPr>
-      <w:bookmarkStart w:id="273" w:name="_Toc527118896"/>
-      <w:bookmarkStart w:id="274" w:name="_Toc139107468"/>
-      <w:bookmarkStart w:id="275" w:name="_Toc531770048"/>
-      <w:r>
-        <w:t>Requirement tests</w:t>
-      </w:r>
       <w:bookmarkEnd w:id="273"/>
-      <w:bookmarkEnd w:id="275"/>
     </w:p>
     <w:p>
       <w:pPr>
@@ -22073,18 +21957,18 @@
           <w:numId w:val="0"/>
         </w:numPr>
       </w:pPr>
-      <w:bookmarkStart w:id="276" w:name="_Toc527118897"/>
+      <w:bookmarkStart w:id="275" w:name="_Toc527118897"/>
     </w:p>
     <w:p>
       <w:pPr>
         <w:pStyle w:val="Heading2"/>
       </w:pPr>
-      <w:bookmarkStart w:id="277" w:name="_Toc531770049"/>
+      <w:bookmarkStart w:id="276" w:name="_Toc531770049"/>
       <w:r>
         <w:t>Other tests</w:t>
       </w:r>
+      <w:bookmarkEnd w:id="275"/>
       <w:bookmarkEnd w:id="276"/>
-      <w:bookmarkEnd w:id="277"/>
     </w:p>
     <w:p>
       <w:pPr>
@@ -22584,10 +22468,10 @@
       <w:pPr>
         <w:pStyle w:val="Heading1"/>
       </w:pPr>
-      <w:bookmarkStart w:id="278" w:name="_Toc527118903"/>
+      <w:bookmarkStart w:id="277" w:name="_Toc527118903"/>
+      <w:bookmarkStart w:id="278" w:name="_Toc531770050"/>
       <w:bookmarkStart w:id="279" w:name="_Toc139107470"/>
       <w:bookmarkStart w:id="280" w:name="_Toc527118899"/>
-      <w:bookmarkStart w:id="281" w:name="_Toc531770050"/>
       <w:bookmarkEnd w:id="274"/>
       <w:r>
         <w:lastRenderedPageBreak/>
@@ -22596,8 +22480,8 @@
       <w:r>
         <w:t>TASKS AND RESPONSIBILITIES</w:t>
       </w:r>
+      <w:bookmarkEnd w:id="277"/>
       <w:bookmarkEnd w:id="278"/>
-      <w:bookmarkEnd w:id="281"/>
       <w:r>
         <w:t xml:space="preserve"> </w:t>
       </w:r>
@@ -23306,13 +23190,13 @@
       <w:pPr>
         <w:pStyle w:val="Heading1"/>
       </w:pPr>
-      <w:bookmarkStart w:id="282" w:name="_Toc531770051"/>
+      <w:bookmarkStart w:id="281" w:name="_Toc531770051"/>
       <w:r>
         <w:t>RESOURCE REQUIREMENT</w:t>
       </w:r>
       <w:bookmarkEnd w:id="279"/>
       <w:bookmarkEnd w:id="280"/>
-      <w:bookmarkEnd w:id="282"/>
+      <w:bookmarkEnd w:id="281"/>
     </w:p>
     <w:p>
       <w:pPr>
@@ -23333,13 +23217,13 @@
         <w:pStyle w:val="Heading2"/>
         <w:keepNext/>
       </w:pPr>
-      <w:bookmarkStart w:id="283" w:name="_Toc527118900"/>
-      <w:bookmarkStart w:id="284" w:name="_Toc531770052"/>
+      <w:bookmarkStart w:id="282" w:name="_Toc527118900"/>
+      <w:bookmarkStart w:id="283" w:name="_Toc531770052"/>
       <w:r>
         <w:t>Human Resources</w:t>
       </w:r>
+      <w:bookmarkEnd w:id="282"/>
       <w:bookmarkEnd w:id="283"/>
-      <w:bookmarkEnd w:id="284"/>
     </w:p>
     <w:p>
       <w:pPr>
@@ -23414,14 +23298,14 @@
         <w:pStyle w:val="Heading2"/>
         <w:keepNext/>
       </w:pPr>
-      <w:bookmarkStart w:id="285" w:name="_Toc527118901"/>
-      <w:bookmarkStart w:id="286" w:name="_Toc531770053"/>
+      <w:bookmarkStart w:id="284" w:name="_Toc527118901"/>
+      <w:bookmarkStart w:id="285" w:name="_Toc531770053"/>
       <w:r>
         <w:lastRenderedPageBreak/>
         <w:t>Hardware/Software Resources</w:t>
       </w:r>
+      <w:bookmarkEnd w:id="284"/>
       <w:bookmarkEnd w:id="285"/>
-      <w:bookmarkEnd w:id="286"/>
     </w:p>
     <w:p>
       <w:pPr>
@@ -23436,45 +23320,45 @@
         <w:pStyle w:val="Heading2"/>
         <w:keepNext/>
       </w:pPr>
-      <w:bookmarkStart w:id="287" w:name="_Toc527118902"/>
-      <w:bookmarkStart w:id="288" w:name="_Toc531770054"/>
+      <w:bookmarkStart w:id="286" w:name="_Toc527118902"/>
+      <w:bookmarkStart w:id="287" w:name="_Toc531770054"/>
       <w:r>
         <w:t>Services/Applications</w:t>
       </w:r>
+      <w:bookmarkEnd w:id="286"/>
       <w:bookmarkEnd w:id="287"/>
+    </w:p>
+    <w:p>
+      <w:pPr>
+        <w:pStyle w:val="H2bodytext"/>
+      </w:pPr>
+      <w:bookmarkStart w:id="288" w:name="_Toc139107471"/>
+      <w:r>
+        <w:t xml:space="preserve">The RAVEN software and RAVEN Plug-ins make use of </w:t>
+      </w:r>
+      <w:r>
+        <w:t>CIS</w:t>
+      </w:r>
+      <w:r>
+        <w:t xml:space="preserve"> for automating the testing and approval of acceptance criteria. These tools are already integrated in the version control repositories GitHub and GitLab. </w:t>
+      </w:r>
+    </w:p>
+    <w:p>
+      <w:pPr>
+        <w:pStyle w:val="Heading1"/>
+      </w:pPr>
+      <w:bookmarkStart w:id="289" w:name="_Toc373734106"/>
+      <w:bookmarkStart w:id="290" w:name="_Toc527118904"/>
+      <w:bookmarkStart w:id="291" w:name="_Ref531690556"/>
+      <w:bookmarkStart w:id="292" w:name="_Toc531770055"/>
       <w:bookmarkEnd w:id="288"/>
-    </w:p>
-    <w:p>
-      <w:pPr>
-        <w:pStyle w:val="H2bodytext"/>
-      </w:pPr>
-      <w:bookmarkStart w:id="289" w:name="_Toc139107471"/>
-      <w:r>
-        <w:t xml:space="preserve">The RAVEN software and RAVEN Plug-ins make use of </w:t>
-      </w:r>
-      <w:r>
-        <w:t>CIS</w:t>
-      </w:r>
-      <w:r>
-        <w:t xml:space="preserve"> for automating the testing and approval of acceptance criteria. These tools are already integrated in the version control repositories GitHub and GitLab. </w:t>
-      </w:r>
-    </w:p>
-    <w:p>
-      <w:pPr>
-        <w:pStyle w:val="Heading1"/>
-      </w:pPr>
-      <w:bookmarkStart w:id="290" w:name="_Toc373734106"/>
-      <w:bookmarkStart w:id="291" w:name="_Toc527118904"/>
-      <w:bookmarkStart w:id="292" w:name="_Ref531690556"/>
-      <w:bookmarkStart w:id="293" w:name="_Toc531770055"/>
+      <w:r>
+        <w:t>V&amp;V PROCESSES</w:t>
+      </w:r>
       <w:bookmarkEnd w:id="289"/>
-      <w:r>
-        <w:t>V&amp;V PROCESSES</w:t>
-      </w:r>
       <w:bookmarkEnd w:id="290"/>
       <w:bookmarkEnd w:id="291"/>
       <w:bookmarkEnd w:id="292"/>
-      <w:bookmarkEnd w:id="293"/>
     </w:p>
     <w:p>
       <w:pPr>
@@ -23595,7 +23479,7 @@
         <w:spacing w:after="0"/>
         <w:jc w:val="center"/>
       </w:pPr>
-      <w:bookmarkStart w:id="294" w:name="_Ref525807561"/>
+      <w:bookmarkStart w:id="293" w:name="_Ref525807561"/>
       <w:r>
         <w:t xml:space="preserve">Table </w:t>
       </w:r>
@@ -23629,7 +23513,7 @@
         </w:rPr>
         <w:fldChar w:fldCharType="end"/>
       </w:r>
-      <w:bookmarkEnd w:id="294"/>
+      <w:bookmarkEnd w:id="293"/>
       <w:r>
         <w:t xml:space="preserve"> – Verification and Validation tasks.</w:t>
       </w:r>
@@ -24361,21 +24245,12 @@
             <w:r>
               <w:t xml:space="preserve">After the master branch is updated, the various documentation- related tasks are executed. These include updates to the </w:t>
             </w:r>
-            <w:proofErr w:type="spellStart"/>
             <w:r>
               <w:rPr>
                 <w:i/>
                 <w:iCs/>
               </w:rPr>
-              <w:t>Doxygen</w:t>
-            </w:r>
-            <w:proofErr w:type="spellEnd"/>
-            <w:r>
-              <w:rPr>
-                <w:i/>
-                <w:iCs/>
-              </w:rPr>
-              <w:t xml:space="preserve"> </w:t>
+              <w:t xml:space="preserve">Doxygen </w:t>
             </w:r>
             <w:r>
               <w:t xml:space="preserve">(see def.)-based source code documentation, XSD schema, and test coverage. </w:t>
@@ -24397,18 +24272,18 @@
           <w:rFonts w:cs="Times New Roman"/>
         </w:rPr>
       </w:pPr>
-      <w:bookmarkStart w:id="295" w:name="_Toc373734107"/>
-      <w:bookmarkStart w:id="296" w:name="_Toc527118905"/>
-      <w:bookmarkStart w:id="297" w:name="_Toc531770056"/>
+      <w:bookmarkStart w:id="294" w:name="_Toc373734107"/>
+      <w:bookmarkStart w:id="295" w:name="_Toc527118905"/>
+      <w:bookmarkStart w:id="296" w:name="_Toc531770056"/>
       <w:r>
         <w:rPr>
           <w:rFonts w:cs="Times New Roman"/>
         </w:rPr>
         <w:t>V&amp;V Reporting Requirements</w:t>
       </w:r>
+      <w:bookmarkEnd w:id="294"/>
       <w:bookmarkEnd w:id="295"/>
       <w:bookmarkEnd w:id="296"/>
-      <w:bookmarkEnd w:id="297"/>
     </w:p>
     <w:p>
       <w:pPr>
@@ -24863,7 +24738,7 @@
           <w:color w:val="000000" w:themeColor="text1"/>
         </w:rPr>
       </w:pPr>
-      <w:bookmarkStart w:id="298" w:name="_Toc373734108"/>
+      <w:bookmarkStart w:id="297" w:name="_Toc373734108"/>
       <w:r>
         <w:rPr>
           <w:color w:val="000000" w:themeColor="text1"/>
@@ -24947,29 +24822,29 @@
       <w:pPr>
         <w:pStyle w:val="Heading1"/>
       </w:pPr>
-      <w:bookmarkStart w:id="299" w:name="_Toc527118906"/>
-      <w:bookmarkStart w:id="300" w:name="_Toc531770057"/>
+      <w:bookmarkStart w:id="298" w:name="_Toc527118906"/>
+      <w:bookmarkStart w:id="299" w:name="_Toc531770057"/>
       <w:r>
         <w:t>V&amp;V Administrative Requirements</w:t>
       </w:r>
+      <w:bookmarkEnd w:id="297"/>
       <w:bookmarkEnd w:id="298"/>
       <w:bookmarkEnd w:id="299"/>
-      <w:bookmarkEnd w:id="300"/>
     </w:p>
     <w:p>
       <w:pPr>
         <w:pStyle w:val="Heading2"/>
         <w:keepNext/>
       </w:pPr>
-      <w:bookmarkStart w:id="301" w:name="_Toc373734109"/>
-      <w:bookmarkStart w:id="302" w:name="_Toc527118907"/>
-      <w:bookmarkStart w:id="303" w:name="_Toc531770058"/>
+      <w:bookmarkStart w:id="300" w:name="_Toc373734109"/>
+      <w:bookmarkStart w:id="301" w:name="_Toc527118907"/>
+      <w:bookmarkStart w:id="302" w:name="_Toc531770058"/>
       <w:r>
         <w:t>Anomaly Resolution and Reporting</w:t>
       </w:r>
+      <w:bookmarkEnd w:id="300"/>
       <w:bookmarkEnd w:id="301"/>
       <w:bookmarkEnd w:id="302"/>
-      <w:bookmarkEnd w:id="303"/>
     </w:p>
     <w:p>
       <w:pPr>
@@ -25396,15 +25271,15 @@
         <w:pStyle w:val="Heading2"/>
         <w:keepNext/>
       </w:pPr>
-      <w:bookmarkStart w:id="304" w:name="_Toc373734110"/>
-      <w:bookmarkStart w:id="305" w:name="_Toc527118908"/>
-      <w:bookmarkStart w:id="306" w:name="_Toc531770059"/>
+      <w:bookmarkStart w:id="303" w:name="_Toc373734110"/>
+      <w:bookmarkStart w:id="304" w:name="_Toc527118908"/>
+      <w:bookmarkStart w:id="305" w:name="_Toc531770059"/>
       <w:r>
         <w:t>Task Iteration Policy</w:t>
       </w:r>
+      <w:bookmarkEnd w:id="303"/>
       <w:bookmarkEnd w:id="304"/>
       <w:bookmarkEnd w:id="305"/>
-      <w:bookmarkEnd w:id="306"/>
     </w:p>
     <w:p>
       <w:pPr>
@@ -25447,15 +25322,15 @@
         <w:pStyle w:val="Heading2"/>
         <w:keepNext/>
       </w:pPr>
-      <w:bookmarkStart w:id="307" w:name="_Toc373734111"/>
-      <w:bookmarkStart w:id="308" w:name="_Toc527118909"/>
-      <w:bookmarkStart w:id="309" w:name="_Toc531770060"/>
+      <w:bookmarkStart w:id="306" w:name="_Toc373734111"/>
+      <w:bookmarkStart w:id="307" w:name="_Toc527118909"/>
+      <w:bookmarkStart w:id="308" w:name="_Toc531770060"/>
       <w:r>
         <w:t>Deviation Policy</w:t>
       </w:r>
+      <w:bookmarkEnd w:id="306"/>
       <w:bookmarkEnd w:id="307"/>
       <w:bookmarkEnd w:id="308"/>
-      <w:bookmarkEnd w:id="309"/>
     </w:p>
     <w:p>
       <w:pPr>
@@ -25478,17 +25353,17 @@
         <w:pStyle w:val="Heading2"/>
         <w:keepNext/>
       </w:pPr>
-      <w:bookmarkStart w:id="310" w:name="_Toc373734112"/>
-      <w:bookmarkStart w:id="311" w:name="_Ref525810254"/>
-      <w:bookmarkStart w:id="312" w:name="_Toc527118910"/>
-      <w:bookmarkStart w:id="313" w:name="_Toc531770061"/>
+      <w:bookmarkStart w:id="309" w:name="_Toc373734112"/>
+      <w:bookmarkStart w:id="310" w:name="_Ref525810254"/>
+      <w:bookmarkStart w:id="311" w:name="_Toc527118910"/>
+      <w:bookmarkStart w:id="312" w:name="_Toc531770061"/>
       <w:r>
         <w:t>Control Procedures</w:t>
       </w:r>
+      <w:bookmarkEnd w:id="309"/>
       <w:bookmarkEnd w:id="310"/>
       <w:bookmarkEnd w:id="311"/>
       <w:bookmarkEnd w:id="312"/>
-      <w:bookmarkEnd w:id="313"/>
     </w:p>
     <w:p>
       <w:pPr>
@@ -25589,15 +25464,7 @@
         <w:t>CCB</w:t>
       </w:r>
       <w:r>
-        <w:t xml:space="preserve"> also evaluates the results. This evaluation is recorded by the repository management software (</w:t>
-      </w:r>
-      <w:proofErr w:type="spellStart"/>
-      <w:r>
-        <w:t>Github</w:t>
-      </w:r>
-      <w:proofErr w:type="spellEnd"/>
-      <w:r>
-        <w:t>/Gitlab) as actions are taken.</w:t>
+        <w:t xml:space="preserve"> also evaluates the results. This evaluation is recorded by the repository management software (Github/Gitlab) as actions are taken.</w:t>
       </w:r>
     </w:p>
     <w:p>
@@ -25608,13 +25475,13 @@
           <w:numId w:val="20"/>
         </w:numPr>
       </w:pPr>
-      <w:bookmarkStart w:id="314" w:name="_Toc531770062"/>
+      <w:bookmarkStart w:id="313" w:name="_Toc531770062"/>
       <w:r>
         <w:t>PROBLEM REPORTING AND CORRECTIVE ACTION</w:t>
       </w:r>
       <w:bookmarkEnd w:id="265"/>
       <w:bookmarkEnd w:id="266"/>
-      <w:bookmarkEnd w:id="314"/>
+      <w:bookmarkEnd w:id="313"/>
     </w:p>
     <w:p>
       <w:pPr>
@@ -25799,21 +25666,7 @@
         <w:rPr>
           <w:szCs w:val="24"/>
         </w:rPr>
-        <w:t xml:space="preserve">(email or group notification through the </w:t>
-      </w:r>
-      <w:proofErr w:type="spellStart"/>
-      <w:r>
-        <w:rPr>
-          <w:szCs w:val="24"/>
-        </w:rPr>
-        <w:t>Github</w:t>
-      </w:r>
-      <w:proofErr w:type="spellEnd"/>
-      <w:r>
-        <w:rPr>
-          <w:szCs w:val="24"/>
-        </w:rPr>
-        <w:t>/Gitlab software)</w:t>
+        <w:t>(email or group notification through the Github/Gitlab software)</w:t>
       </w:r>
       <w:r>
         <w:rPr>
@@ -25859,33 +25712,34 @@
           <w:numId w:val="20"/>
         </w:numPr>
       </w:pPr>
-      <w:bookmarkStart w:id="315" w:name="_Toc524955545"/>
-      <w:bookmarkStart w:id="316" w:name="_Toc524959570"/>
-      <w:bookmarkStart w:id="317" w:name="_Toc524959678"/>
-      <w:bookmarkStart w:id="318" w:name="_Toc524959769"/>
-      <w:bookmarkStart w:id="319" w:name="_Toc528047502"/>
-      <w:bookmarkStart w:id="320" w:name="_Toc530392115"/>
-      <w:bookmarkStart w:id="321" w:name="_Toc524955546"/>
-      <w:bookmarkStart w:id="322" w:name="_Toc524959571"/>
-      <w:bookmarkStart w:id="323" w:name="_Toc524959679"/>
-      <w:bookmarkStart w:id="324" w:name="_Toc524959770"/>
-      <w:bookmarkStart w:id="325" w:name="_Toc528047503"/>
-      <w:bookmarkStart w:id="326" w:name="_Toc530392116"/>
-      <w:bookmarkStart w:id="327" w:name="_Toc524955569"/>
-      <w:bookmarkStart w:id="328" w:name="_Toc524959594"/>
-      <w:bookmarkStart w:id="329" w:name="_Toc524959702"/>
-      <w:bookmarkStart w:id="330" w:name="_Toc524959793"/>
-      <w:bookmarkStart w:id="331" w:name="_Toc528047526"/>
-      <w:bookmarkStart w:id="332" w:name="_Toc530392139"/>
-      <w:bookmarkStart w:id="333" w:name="_Toc524955570"/>
-      <w:bookmarkStart w:id="334" w:name="_Toc524959595"/>
-      <w:bookmarkStart w:id="335" w:name="_Toc524959703"/>
-      <w:bookmarkStart w:id="336" w:name="_Toc524959794"/>
-      <w:bookmarkStart w:id="337" w:name="_Toc528047527"/>
-      <w:bookmarkStart w:id="338" w:name="_Toc530392140"/>
-      <w:bookmarkStart w:id="339" w:name="_Toc365305500"/>
-      <w:bookmarkStart w:id="340" w:name="_Toc377364767"/>
-      <w:bookmarkStart w:id="341" w:name="_Toc531770063"/>
+      <w:bookmarkStart w:id="314" w:name="_Toc524955545"/>
+      <w:bookmarkStart w:id="315" w:name="_Toc524959570"/>
+      <w:bookmarkStart w:id="316" w:name="_Toc524959678"/>
+      <w:bookmarkStart w:id="317" w:name="_Toc524959769"/>
+      <w:bookmarkStart w:id="318" w:name="_Toc528047502"/>
+      <w:bookmarkStart w:id="319" w:name="_Toc530392115"/>
+      <w:bookmarkStart w:id="320" w:name="_Toc524955546"/>
+      <w:bookmarkStart w:id="321" w:name="_Toc524959571"/>
+      <w:bookmarkStart w:id="322" w:name="_Toc524959679"/>
+      <w:bookmarkStart w:id="323" w:name="_Toc524959770"/>
+      <w:bookmarkStart w:id="324" w:name="_Toc528047503"/>
+      <w:bookmarkStart w:id="325" w:name="_Toc530392116"/>
+      <w:bookmarkStart w:id="326" w:name="_Toc524955569"/>
+      <w:bookmarkStart w:id="327" w:name="_Toc524959594"/>
+      <w:bookmarkStart w:id="328" w:name="_Toc524959702"/>
+      <w:bookmarkStart w:id="329" w:name="_Toc524959793"/>
+      <w:bookmarkStart w:id="330" w:name="_Toc528047526"/>
+      <w:bookmarkStart w:id="331" w:name="_Toc530392139"/>
+      <w:bookmarkStart w:id="332" w:name="_Toc524955570"/>
+      <w:bookmarkStart w:id="333" w:name="_Toc524959595"/>
+      <w:bookmarkStart w:id="334" w:name="_Toc524959703"/>
+      <w:bookmarkStart w:id="335" w:name="_Toc524959794"/>
+      <w:bookmarkStart w:id="336" w:name="_Toc528047527"/>
+      <w:bookmarkStart w:id="337" w:name="_Toc530392140"/>
+      <w:bookmarkStart w:id="338" w:name="_Toc365305500"/>
+      <w:bookmarkStart w:id="339" w:name="_Toc377364767"/>
+      <w:bookmarkStart w:id="340" w:name="_Toc531770063"/>
+      <w:bookmarkEnd w:id="314"/>
       <w:bookmarkEnd w:id="315"/>
       <w:bookmarkEnd w:id="316"/>
       <w:bookmarkEnd w:id="317"/>
@@ -25909,13 +25763,12 @@
       <w:bookmarkEnd w:id="335"/>
       <w:bookmarkEnd w:id="336"/>
       <w:bookmarkEnd w:id="337"/>
+      <w:r>
+        <w:t>TOOLS, TECHNIQUES, AND METHODOLOGIES</w:t>
+      </w:r>
       <w:bookmarkEnd w:id="338"/>
-      <w:r>
-        <w:t>TOOLS, TECHNIQUES, AND METHODOLOGIES</w:t>
-      </w:r>
       <w:bookmarkEnd w:id="339"/>
       <w:bookmarkEnd w:id="340"/>
-      <w:bookmarkEnd w:id="341"/>
     </w:p>
     <w:p>
       <w:pPr>
@@ -26327,15 +26180,15 @@
           <w:numId w:val="20"/>
         </w:numPr>
       </w:pPr>
-      <w:bookmarkStart w:id="342" w:name="_Toc365305501"/>
-      <w:bookmarkStart w:id="343" w:name="_Toc377364768"/>
-      <w:bookmarkStart w:id="344" w:name="_Toc531770064"/>
+      <w:bookmarkStart w:id="341" w:name="_Toc365305501"/>
+      <w:bookmarkStart w:id="342" w:name="_Toc377364768"/>
+      <w:bookmarkStart w:id="343" w:name="_Toc531770064"/>
       <w:r>
         <w:t>SUPPLIER CONTROL</w:t>
       </w:r>
+      <w:bookmarkEnd w:id="341"/>
       <w:bookmarkEnd w:id="342"/>
       <w:bookmarkEnd w:id="343"/>
-      <w:bookmarkEnd w:id="344"/>
     </w:p>
     <w:p>
       <w:pPr>
@@ -26607,26 +26460,26 @@
           <w:numId w:val="20"/>
         </w:numPr>
       </w:pPr>
-      <w:bookmarkStart w:id="345" w:name="_Toc365305502"/>
-      <w:bookmarkStart w:id="346" w:name="_Toc377364769"/>
-      <w:bookmarkStart w:id="347" w:name="_Ref524598446"/>
-      <w:bookmarkStart w:id="348" w:name="_Ref524598681"/>
-      <w:bookmarkStart w:id="349" w:name="_Ref524598713"/>
-      <w:bookmarkStart w:id="350" w:name="_Ref524598723"/>
-      <w:bookmarkStart w:id="351" w:name="_Toc531770065"/>
+      <w:bookmarkStart w:id="344" w:name="_Toc365305502"/>
+      <w:bookmarkStart w:id="345" w:name="_Toc377364769"/>
+      <w:bookmarkStart w:id="346" w:name="_Ref524598446"/>
+      <w:bookmarkStart w:id="347" w:name="_Ref524598681"/>
+      <w:bookmarkStart w:id="348" w:name="_Ref524598713"/>
+      <w:bookmarkStart w:id="349" w:name="_Ref524598723"/>
+      <w:bookmarkStart w:id="350" w:name="_Toc531770065"/>
       <w:r>
         <w:t xml:space="preserve">RECORDS COLLECTION, MAINTENANCE, AND </w:t>
       </w:r>
+      <w:bookmarkEnd w:id="344"/>
+      <w:r>
+        <w:t>RETENTION</w:t>
+      </w:r>
       <w:bookmarkEnd w:id="345"/>
-      <w:r>
-        <w:t>RETENTION</w:t>
-      </w:r>
       <w:bookmarkEnd w:id="346"/>
       <w:bookmarkEnd w:id="347"/>
       <w:bookmarkEnd w:id="348"/>
       <w:bookmarkEnd w:id="349"/>
       <w:bookmarkEnd w:id="350"/>
-      <w:bookmarkEnd w:id="351"/>
     </w:p>
     <w:p>
       <w:pPr>
@@ -26765,15 +26618,15 @@
           <w:numId w:val="20"/>
         </w:numPr>
       </w:pPr>
-      <w:bookmarkStart w:id="352" w:name="_Toc365305503"/>
-      <w:bookmarkStart w:id="353" w:name="_Toc377364770"/>
-      <w:bookmarkStart w:id="354" w:name="_Toc531770066"/>
+      <w:bookmarkStart w:id="351" w:name="_Toc365305503"/>
+      <w:bookmarkStart w:id="352" w:name="_Toc377364770"/>
+      <w:bookmarkStart w:id="353" w:name="_Toc531770066"/>
       <w:r>
         <w:t>TRAINING</w:t>
       </w:r>
+      <w:bookmarkEnd w:id="351"/>
       <w:bookmarkEnd w:id="352"/>
       <w:bookmarkEnd w:id="353"/>
-      <w:bookmarkEnd w:id="354"/>
     </w:p>
     <w:p>
       <w:pPr>
@@ -26912,59 +26765,59 @@
           <w:numId w:val="20"/>
         </w:numPr>
       </w:pPr>
-      <w:bookmarkStart w:id="355" w:name="_Toc365305504"/>
-      <w:bookmarkStart w:id="356" w:name="_Toc377364771"/>
-      <w:bookmarkStart w:id="357" w:name="_Ref531697066"/>
-      <w:bookmarkStart w:id="358" w:name="_Toc531770067"/>
+      <w:bookmarkStart w:id="354" w:name="_Toc365305504"/>
+      <w:bookmarkStart w:id="355" w:name="_Toc377364771"/>
+      <w:bookmarkStart w:id="356" w:name="_Ref531697066"/>
+      <w:bookmarkStart w:id="357" w:name="_Toc531770067"/>
       <w:r>
         <w:t>RISK MANAGEMENT</w:t>
       </w:r>
+      <w:bookmarkEnd w:id="354"/>
       <w:bookmarkEnd w:id="355"/>
       <w:bookmarkEnd w:id="356"/>
       <w:bookmarkEnd w:id="357"/>
+    </w:p>
+    <w:p>
+      <w:pPr>
+        <w:pStyle w:val="H1bodytext"/>
+      </w:pPr>
+      <w:r>
+        <w:t xml:space="preserve">The </w:t>
+      </w:r>
+      <w:r>
+        <w:t xml:space="preserve">RAVEN software and RAVEN </w:t>
+      </w:r>
+      <w:r>
+        <w:t xml:space="preserve">supported </w:t>
+      </w:r>
+      <w:r>
+        <w:t>plug-ins</w:t>
+      </w:r>
+      <w:r>
+        <w:t xml:space="preserve"> must be managed in accordance with the requirements outlined in LWP-13620. The risk analysis for each application is documented on the safety software determination (SSD) and quality level determination (QLD). The SSD and QLD are identified in the EA repository for each individual application. Risks associated with the </w:t>
+      </w:r>
+      <w:r>
+        <w:t xml:space="preserve">RAVEN software and RAVEN </w:t>
+      </w:r>
+      <w:r>
+        <w:t xml:space="preserve">supported </w:t>
+      </w:r>
+      <w:r>
+        <w:t>plug-ins</w:t>
+      </w:r>
+      <w:r>
+        <w:t xml:space="preserve"> are controlled via the rigor implemented in requirements identification, testing, verification and validation, and change control processes.</w:t>
+      </w:r>
+    </w:p>
+    <w:p>
+      <w:pPr>
+        <w:pStyle w:val="Heading2"/>
+      </w:pPr>
+      <w:bookmarkStart w:id="358" w:name="_Toc531770068"/>
+      <w:r>
+        <w:t>Safety Software Determination</w:t>
+      </w:r>
       <w:bookmarkEnd w:id="358"/>
-    </w:p>
-    <w:p>
-      <w:pPr>
-        <w:pStyle w:val="H1bodytext"/>
-      </w:pPr>
-      <w:r>
-        <w:t xml:space="preserve">The </w:t>
-      </w:r>
-      <w:r>
-        <w:t xml:space="preserve">RAVEN software and RAVEN </w:t>
-      </w:r>
-      <w:r>
-        <w:t xml:space="preserve">supported </w:t>
-      </w:r>
-      <w:r>
-        <w:t>plug-ins</w:t>
-      </w:r>
-      <w:r>
-        <w:t xml:space="preserve"> must be managed in accordance with the requirements outlined in LWP-13620. The risk analysis for each application is documented on the safety software determination (SSD) and quality level determination (QLD). The SSD and QLD are identified in the EA repository for each individual application. Risks associated with the </w:t>
-      </w:r>
-      <w:r>
-        <w:t xml:space="preserve">RAVEN software and RAVEN </w:t>
-      </w:r>
-      <w:r>
-        <w:t xml:space="preserve">supported </w:t>
-      </w:r>
-      <w:r>
-        <w:t>plug-ins</w:t>
-      </w:r>
-      <w:r>
-        <w:t xml:space="preserve"> are controlled via the rigor implemented in requirements identification, testing, verification and validation, and change control processes.</w:t>
-      </w:r>
-    </w:p>
-    <w:p>
-      <w:pPr>
-        <w:pStyle w:val="Heading2"/>
-      </w:pPr>
-      <w:bookmarkStart w:id="359" w:name="_Toc531770068"/>
-      <w:r>
-        <w:t>Safety Software Determination</w:t>
-      </w:r>
-      <w:bookmarkEnd w:id="359"/>
     </w:p>
     <w:p>
       <w:pPr>
@@ -26999,11 +26852,11 @@
         <w:keepNext/>
         <w:ind w:left="1354"/>
       </w:pPr>
-      <w:bookmarkStart w:id="360" w:name="_Toc531770069"/>
+      <w:bookmarkStart w:id="359" w:name="_Toc531770069"/>
       <w:r>
         <w:t>Quality Level Determination</w:t>
       </w:r>
-      <w:bookmarkEnd w:id="360"/>
+      <w:bookmarkEnd w:id="359"/>
     </w:p>
     <w:p>
       <w:pPr>
@@ -27051,32 +26904,32 @@
           <w:szCs w:val="28"/>
         </w:rPr>
       </w:pPr>
-      <w:bookmarkStart w:id="361" w:name="_Toc524959603"/>
-      <w:bookmarkStart w:id="362" w:name="_Toc524959711"/>
-      <w:bookmarkStart w:id="363" w:name="_Toc524959802"/>
-      <w:bookmarkStart w:id="364" w:name="_Toc528047535"/>
-      <w:bookmarkStart w:id="365" w:name="_Toc530392148"/>
-      <w:bookmarkStart w:id="366" w:name="_Toc377364772"/>
-      <w:bookmarkStart w:id="367" w:name="_Toc531770070"/>
+      <w:bookmarkStart w:id="360" w:name="_Toc524959603"/>
+      <w:bookmarkStart w:id="361" w:name="_Toc524959711"/>
+      <w:bookmarkStart w:id="362" w:name="_Toc524959802"/>
+      <w:bookmarkStart w:id="363" w:name="_Toc528047535"/>
+      <w:bookmarkStart w:id="364" w:name="_Toc530392148"/>
+      <w:bookmarkStart w:id="365" w:name="_Toc377364772"/>
+      <w:bookmarkStart w:id="366" w:name="_Toc531770070"/>
+      <w:bookmarkEnd w:id="360"/>
       <w:bookmarkEnd w:id="361"/>
       <w:bookmarkEnd w:id="362"/>
       <w:bookmarkEnd w:id="363"/>
       <w:bookmarkEnd w:id="364"/>
+      <w:r>
+        <w:rPr>
+          <w:szCs w:val="28"/>
+        </w:rPr>
+        <w:t>ASSET</w:t>
+      </w:r>
+      <w:r>
+        <w:rPr>
+          <w:szCs w:val="28"/>
+        </w:rPr>
+        <w:t xml:space="preserve"> MAINTENANCE</w:t>
+      </w:r>
       <w:bookmarkEnd w:id="365"/>
-      <w:r>
-        <w:rPr>
-          <w:szCs w:val="28"/>
-        </w:rPr>
-        <w:t>ASSET</w:t>
-      </w:r>
-      <w:r>
-        <w:rPr>
-          <w:szCs w:val="28"/>
-        </w:rPr>
-        <w:t xml:space="preserve"> MAINTENANCE</w:t>
-      </w:r>
       <w:bookmarkEnd w:id="366"/>
-      <w:bookmarkEnd w:id="367"/>
     </w:p>
     <w:p>
       <w:pPr>
@@ -27129,14 +26982,14 @@
         <w:pStyle w:val="Heading2"/>
         <w:keepNext/>
       </w:pPr>
-      <w:bookmarkStart w:id="368" w:name="_Toc527031361"/>
-      <w:bookmarkStart w:id="369" w:name="_Toc531770071"/>
+      <w:bookmarkStart w:id="367" w:name="_Toc527031361"/>
+      <w:bookmarkStart w:id="368" w:name="_Toc531770071"/>
       <w:r>
         <w:lastRenderedPageBreak/>
         <w:t>Business Requirements</w:t>
       </w:r>
+      <w:bookmarkEnd w:id="367"/>
       <w:bookmarkEnd w:id="368"/>
-      <w:bookmarkEnd w:id="369"/>
     </w:p>
     <w:p>
       <w:pPr>
@@ -27204,7 +27057,7 @@
           <w:szCs w:val="24"/>
         </w:rPr>
       </w:pPr>
-      <w:bookmarkStart w:id="370" w:name="_Hlk531004312"/>
+      <w:bookmarkStart w:id="369" w:name="_Hlk531004312"/>
       <w:r>
         <w:rPr>
           <w:szCs w:val="24"/>
@@ -27233,16 +27086,16 @@
         </w:tabs>
         <w:ind w:left="1440"/>
       </w:pPr>
-      <w:bookmarkStart w:id="371" w:name="_Toc527031364"/>
-      <w:bookmarkStart w:id="372" w:name="_Ref531690530"/>
-      <w:bookmarkStart w:id="373" w:name="_Toc531770072"/>
+      <w:bookmarkStart w:id="370" w:name="_Toc527031364"/>
+      <w:bookmarkStart w:id="371" w:name="_Ref531690530"/>
+      <w:bookmarkStart w:id="372" w:name="_Toc531770072"/>
+      <w:bookmarkEnd w:id="369"/>
+      <w:r>
+        <w:t>Evolution of the Plan</w:t>
+      </w:r>
       <w:bookmarkEnd w:id="370"/>
-      <w:r>
-        <w:t>Evolution of the Plan</w:t>
-      </w:r>
       <w:bookmarkEnd w:id="371"/>
       <w:bookmarkEnd w:id="372"/>
-      <w:bookmarkEnd w:id="373"/>
       <w:r>
         <w:t xml:space="preserve"> </w:t>
       </w:r>
@@ -27251,7 +27104,7 @@
       <w:pPr>
         <w:pStyle w:val="H2bodytext"/>
       </w:pPr>
-      <w:bookmarkStart w:id="374" w:name="_Hlk531004358"/>
+      <w:bookmarkStart w:id="373" w:name="_Hlk531004358"/>
       <w:r>
         <w:t xml:space="preserve">The </w:t>
       </w:r>
@@ -27377,12 +27230,12 @@
       <w:pPr>
         <w:pStyle w:val="Heading1"/>
       </w:pPr>
-      <w:bookmarkStart w:id="375" w:name="_Toc531770073"/>
+      <w:bookmarkStart w:id="374" w:name="_Toc531770073"/>
+      <w:bookmarkEnd w:id="373"/>
+      <w:r>
+        <w:t>MAINTENANCE &amp; OPERATIONS CONTEXT</w:t>
+      </w:r>
       <w:bookmarkEnd w:id="374"/>
-      <w:r>
-        <w:t>MAINTENANCE &amp; OPERATIONS CONTEXT</w:t>
-      </w:r>
-      <w:bookmarkEnd w:id="375"/>
     </w:p>
     <w:p>
       <w:pPr>
@@ -27394,16 +27247,16 @@
         </w:tabs>
         <w:ind w:left="1440"/>
       </w:pPr>
-      <w:bookmarkStart w:id="376" w:name="_Toc527031371"/>
+      <w:bookmarkStart w:id="375" w:name="_Toc527031371"/>
+      <w:bookmarkStart w:id="376" w:name="_Toc531770074"/>
       <w:bookmarkStart w:id="377" w:name="_Toc264638630"/>
       <w:bookmarkStart w:id="378" w:name="_Toc292864624"/>
       <w:bookmarkStart w:id="379" w:name="_Toc316989146"/>
-      <w:bookmarkStart w:id="380" w:name="_Toc531770074"/>
       <w:r>
         <w:t>Process Model</w:t>
       </w:r>
+      <w:bookmarkEnd w:id="375"/>
       <w:bookmarkEnd w:id="376"/>
-      <w:bookmarkEnd w:id="380"/>
       <w:r>
         <w:rPr>
           <w:color w:val="FF0000"/>
@@ -27415,7 +27268,7 @@
       <w:pPr>
         <w:pStyle w:val="H2bodytext"/>
       </w:pPr>
-      <w:bookmarkStart w:id="381" w:name="_Hlk531006291"/>
+      <w:bookmarkStart w:id="380" w:name="_Hlk531006291"/>
       <w:r>
         <w:t xml:space="preserve">The process that the </w:t>
       </w:r>
@@ -27470,8 +27323,8 @@
           <w:szCs w:val="22"/>
         </w:rPr>
       </w:pPr>
-      <w:bookmarkStart w:id="382" w:name="_Toc527031372"/>
-      <w:bookmarkStart w:id="383" w:name="_Toc531770075"/>
+      <w:bookmarkStart w:id="381" w:name="_Toc527031372"/>
+      <w:bookmarkStart w:id="382" w:name="_Toc531770075"/>
       <w:r>
         <w:rPr>
           <w:sz w:val="22"/>
@@ -27479,8 +27332,8 @@
         </w:rPr>
         <w:t>System Hardware and Operating Systems</w:t>
       </w:r>
+      <w:bookmarkEnd w:id="381"/>
       <w:bookmarkEnd w:id="382"/>
-      <w:bookmarkEnd w:id="383"/>
     </w:p>
     <w:p>
       <w:pPr>
@@ -27552,13 +27405,13 @@
         <w:pStyle w:val="Heading3"/>
         <w:keepNext/>
       </w:pPr>
-      <w:bookmarkStart w:id="384" w:name="_Toc527031373"/>
-      <w:bookmarkStart w:id="385" w:name="_Toc531770076"/>
+      <w:bookmarkStart w:id="383" w:name="_Toc527031373"/>
+      <w:bookmarkStart w:id="384" w:name="_Toc531770076"/>
       <w:r>
         <w:t>Backup and Recovery</w:t>
       </w:r>
+      <w:bookmarkEnd w:id="383"/>
       <w:bookmarkEnd w:id="384"/>
-      <w:bookmarkEnd w:id="385"/>
     </w:p>
     <w:p>
       <w:pPr>
@@ -27666,41 +27519,42 @@
         </w:tabs>
         <w:ind w:left="1440"/>
       </w:pPr>
-      <w:bookmarkStart w:id="386" w:name="_Toc527031374"/>
-      <w:bookmarkStart w:id="387" w:name="_Toc527031375"/>
-      <w:bookmarkStart w:id="388" w:name="_Toc527031376"/>
-      <w:bookmarkStart w:id="389" w:name="_Toc527031377"/>
-      <w:bookmarkStart w:id="390" w:name="_Toc527031378"/>
-      <w:bookmarkStart w:id="391" w:name="_Toc527031379"/>
-      <w:bookmarkStart w:id="392" w:name="_Toc527031380"/>
-      <w:bookmarkStart w:id="393" w:name="_Toc527031381"/>
-      <w:bookmarkStart w:id="394" w:name="_Toc527031382"/>
-      <w:bookmarkStart w:id="395" w:name="_Toc527031383"/>
-      <w:bookmarkStart w:id="396" w:name="_Toc527031384"/>
-      <w:bookmarkStart w:id="397" w:name="_Toc527031385"/>
-      <w:bookmarkStart w:id="398" w:name="_Toc527031386"/>
-      <w:bookmarkStart w:id="399" w:name="_Toc527031387"/>
-      <w:bookmarkStart w:id="400" w:name="_Toc527031388"/>
-      <w:bookmarkStart w:id="401" w:name="_Toc527031389"/>
-      <w:bookmarkStart w:id="402" w:name="_Toc527031390"/>
-      <w:bookmarkStart w:id="403" w:name="_Toc527031391"/>
-      <w:bookmarkStart w:id="404" w:name="_Toc527031392"/>
-      <w:bookmarkStart w:id="405" w:name="_Toc527031393"/>
-      <w:bookmarkStart w:id="406" w:name="_Toc527031394"/>
-      <w:bookmarkStart w:id="407" w:name="_Toc527031395"/>
-      <w:bookmarkStart w:id="408" w:name="_Toc527031396"/>
-      <w:bookmarkStart w:id="409" w:name="_Toc527031397"/>
-      <w:bookmarkStart w:id="410" w:name="_Toc527031398"/>
-      <w:bookmarkStart w:id="411" w:name="_Toc527031399"/>
-      <w:bookmarkStart w:id="412" w:name="_Toc527031400"/>
-      <w:bookmarkStart w:id="413" w:name="_Toc527031401"/>
-      <w:bookmarkStart w:id="414" w:name="_Toc527031402"/>
-      <w:bookmarkStart w:id="415" w:name="_Toc527031403"/>
-      <w:bookmarkStart w:id="416" w:name="_Toc527031404"/>
-      <w:bookmarkStart w:id="417" w:name="_Toc527031405"/>
-      <w:bookmarkStart w:id="418" w:name="_Toc527031406"/>
-      <w:bookmarkStart w:id="419" w:name="_Toc527031407"/>
-      <w:bookmarkStart w:id="420" w:name="_Toc531770077"/>
+      <w:bookmarkStart w:id="385" w:name="_Toc527031374"/>
+      <w:bookmarkStart w:id="386" w:name="_Toc527031375"/>
+      <w:bookmarkStart w:id="387" w:name="_Toc527031376"/>
+      <w:bookmarkStart w:id="388" w:name="_Toc527031377"/>
+      <w:bookmarkStart w:id="389" w:name="_Toc527031378"/>
+      <w:bookmarkStart w:id="390" w:name="_Toc527031379"/>
+      <w:bookmarkStart w:id="391" w:name="_Toc527031380"/>
+      <w:bookmarkStart w:id="392" w:name="_Toc527031381"/>
+      <w:bookmarkStart w:id="393" w:name="_Toc527031382"/>
+      <w:bookmarkStart w:id="394" w:name="_Toc527031383"/>
+      <w:bookmarkStart w:id="395" w:name="_Toc527031384"/>
+      <w:bookmarkStart w:id="396" w:name="_Toc527031385"/>
+      <w:bookmarkStart w:id="397" w:name="_Toc527031386"/>
+      <w:bookmarkStart w:id="398" w:name="_Toc527031387"/>
+      <w:bookmarkStart w:id="399" w:name="_Toc527031388"/>
+      <w:bookmarkStart w:id="400" w:name="_Toc527031389"/>
+      <w:bookmarkStart w:id="401" w:name="_Toc527031390"/>
+      <w:bookmarkStart w:id="402" w:name="_Toc527031391"/>
+      <w:bookmarkStart w:id="403" w:name="_Toc527031392"/>
+      <w:bookmarkStart w:id="404" w:name="_Toc527031393"/>
+      <w:bookmarkStart w:id="405" w:name="_Toc527031394"/>
+      <w:bookmarkStart w:id="406" w:name="_Toc527031395"/>
+      <w:bookmarkStart w:id="407" w:name="_Toc527031396"/>
+      <w:bookmarkStart w:id="408" w:name="_Toc527031397"/>
+      <w:bookmarkStart w:id="409" w:name="_Toc527031398"/>
+      <w:bookmarkStart w:id="410" w:name="_Toc527031399"/>
+      <w:bookmarkStart w:id="411" w:name="_Toc527031400"/>
+      <w:bookmarkStart w:id="412" w:name="_Toc527031401"/>
+      <w:bookmarkStart w:id="413" w:name="_Toc527031402"/>
+      <w:bookmarkStart w:id="414" w:name="_Toc527031403"/>
+      <w:bookmarkStart w:id="415" w:name="_Toc527031404"/>
+      <w:bookmarkStart w:id="416" w:name="_Toc527031405"/>
+      <w:bookmarkStart w:id="417" w:name="_Toc527031406"/>
+      <w:bookmarkStart w:id="418" w:name="_Toc527031407"/>
+      <w:bookmarkStart w:id="419" w:name="_Toc531770077"/>
+      <w:bookmarkEnd w:id="385"/>
       <w:bookmarkEnd w:id="386"/>
       <w:bookmarkEnd w:id="387"/>
       <w:bookmarkEnd w:id="388"/>
@@ -27733,12 +27587,11 @@
       <w:bookmarkEnd w:id="415"/>
       <w:bookmarkEnd w:id="416"/>
       <w:bookmarkEnd w:id="417"/>
+      <w:r>
+        <w:t>Infrastructure Plan</w:t>
+      </w:r>
       <w:bookmarkEnd w:id="418"/>
-      <w:r>
-        <w:t>Infrastructure Plan</w:t>
-      </w:r>
       <w:bookmarkEnd w:id="419"/>
-      <w:bookmarkEnd w:id="420"/>
     </w:p>
     <w:p>
       <w:pPr>
@@ -27758,14 +27611,14 @@
         </w:tabs>
         <w:ind w:left="1440"/>
       </w:pPr>
-      <w:bookmarkStart w:id="421" w:name="_Toc527031408"/>
-      <w:bookmarkStart w:id="422" w:name="_Toc531770078"/>
-      <w:bookmarkEnd w:id="381"/>
+      <w:bookmarkStart w:id="420" w:name="_Toc527031408"/>
+      <w:bookmarkStart w:id="421" w:name="_Toc531770078"/>
+      <w:bookmarkEnd w:id="380"/>
       <w:r>
         <w:t>Methods, Tools, &amp; Techniques</w:t>
       </w:r>
+      <w:bookmarkEnd w:id="420"/>
       <w:bookmarkEnd w:id="421"/>
-      <w:bookmarkEnd w:id="422"/>
     </w:p>
     <w:p>
       <w:pPr>
@@ -27775,7 +27628,7 @@
           <w:color w:val="000000" w:themeColor="text1"/>
         </w:rPr>
       </w:pPr>
-      <w:bookmarkStart w:id="423" w:name="_Hlk531006570"/>
+      <w:bookmarkStart w:id="422" w:name="_Hlk531006570"/>
       <w:r>
         <w:rPr>
           <w:color w:val="000000" w:themeColor="text1"/>
@@ -28321,13 +28174,13 @@
         </w:tabs>
         <w:ind w:left="1440"/>
       </w:pPr>
-      <w:bookmarkStart w:id="424" w:name="_Toc527031409"/>
-      <w:bookmarkStart w:id="425" w:name="_Toc531770079"/>
+      <w:bookmarkStart w:id="423" w:name="_Toc527031409"/>
+      <w:bookmarkStart w:id="424" w:name="_Toc531770079"/>
       <w:r>
         <w:t>Product Acceptance Plan</w:t>
       </w:r>
+      <w:bookmarkEnd w:id="423"/>
       <w:bookmarkEnd w:id="424"/>
-      <w:bookmarkEnd w:id="425"/>
     </w:p>
     <w:bookmarkEnd w:id="377"/>
     <w:bookmarkEnd w:id="378"/>
@@ -28383,17 +28236,17 @@
         </w:tabs>
         <w:ind w:left="1440"/>
       </w:pPr>
-      <w:bookmarkStart w:id="426" w:name="_Toc527031410"/>
-      <w:bookmarkStart w:id="427" w:name="_Toc531770080"/>
-      <w:bookmarkEnd w:id="423"/>
+      <w:bookmarkStart w:id="425" w:name="_Toc527031410"/>
+      <w:bookmarkStart w:id="426" w:name="_Toc531770080"/>
+      <w:bookmarkEnd w:id="422"/>
       <w:r>
         <w:t>Organizati</w:t>
       </w:r>
       <w:r>
         <w:t>on</w:t>
       </w:r>
+      <w:bookmarkEnd w:id="425"/>
       <w:bookmarkEnd w:id="426"/>
-      <w:bookmarkEnd w:id="427"/>
     </w:p>
     <w:p>
       <w:pPr>
@@ -28404,7 +28257,7 @@
           <w:szCs w:val="24"/>
         </w:rPr>
       </w:pPr>
-      <w:bookmarkStart w:id="428" w:name="_Hlk531006768"/>
+      <w:bookmarkStart w:id="427" w:name="_Hlk531006768"/>
       <w:r>
         <w:t xml:space="preserve">The RAVEN </w:t>
       </w:r>
@@ -28420,13 +28273,13 @@
         <w:pStyle w:val="Heading3"/>
         <w:keepNext/>
       </w:pPr>
-      <w:bookmarkStart w:id="429" w:name="_Toc527031411"/>
-      <w:bookmarkStart w:id="430" w:name="_Toc531770081"/>
+      <w:bookmarkStart w:id="428" w:name="_Toc527031411"/>
+      <w:bookmarkStart w:id="429" w:name="_Toc531770081"/>
       <w:r>
         <w:t>External Interfaces</w:t>
       </w:r>
+      <w:bookmarkEnd w:id="428"/>
       <w:bookmarkEnd w:id="429"/>
-      <w:bookmarkEnd w:id="430"/>
     </w:p>
     <w:p>
       <w:pPr>
@@ -28447,28 +28300,28 @@
       <w:pPr>
         <w:pStyle w:val="Heading3"/>
       </w:pPr>
-      <w:bookmarkStart w:id="431" w:name="_Toc264638631"/>
-      <w:bookmarkStart w:id="432" w:name="_Toc292864625"/>
-      <w:bookmarkStart w:id="433" w:name="_Toc316989147"/>
-      <w:bookmarkStart w:id="434" w:name="_Toc527031412"/>
-      <w:bookmarkStart w:id="435" w:name="_Toc531770082"/>
+      <w:bookmarkStart w:id="430" w:name="_Toc264638631"/>
+      <w:bookmarkStart w:id="431" w:name="_Toc292864625"/>
+      <w:bookmarkStart w:id="432" w:name="_Toc316989147"/>
+      <w:bookmarkStart w:id="433" w:name="_Toc527031412"/>
+      <w:bookmarkStart w:id="434" w:name="_Toc531770082"/>
       <w:r>
         <w:t>Internal Structures</w:t>
       </w:r>
+      <w:bookmarkEnd w:id="430"/>
       <w:bookmarkEnd w:id="431"/>
       <w:bookmarkEnd w:id="432"/>
       <w:bookmarkEnd w:id="433"/>
       <w:bookmarkEnd w:id="434"/>
-      <w:bookmarkEnd w:id="435"/>
     </w:p>
     <w:p>
       <w:pPr>
         <w:pStyle w:val="H3bodytext"/>
         <w:keepLines/>
       </w:pPr>
-      <w:bookmarkStart w:id="436" w:name="_Toc264638632"/>
-      <w:bookmarkStart w:id="437" w:name="_Toc292864626"/>
-      <w:bookmarkStart w:id="438" w:name="_Toc316989148"/>
+      <w:bookmarkStart w:id="435" w:name="_Toc264638632"/>
+      <w:bookmarkStart w:id="436" w:name="_Toc292864626"/>
+      <w:bookmarkStart w:id="437" w:name="_Toc316989148"/>
       <w:r>
         <w:t xml:space="preserve">All M&amp;O activities for </w:t>
       </w:r>
@@ -28535,18 +28388,18 @@
         <w:pStyle w:val="Heading3"/>
         <w:keepNext/>
       </w:pPr>
-      <w:bookmarkStart w:id="439" w:name="_Toc527031413"/>
-      <w:bookmarkStart w:id="440" w:name="_Toc531770083"/>
+      <w:bookmarkStart w:id="438" w:name="_Toc527031413"/>
+      <w:bookmarkStart w:id="439" w:name="_Toc531770083"/>
       <w:r>
         <w:t>Roles and Responsibilities</w:t>
       </w:r>
-      <w:bookmarkStart w:id="441" w:name="_Toc292864603"/>
-      <w:bookmarkStart w:id="442" w:name="_Toc309035227"/>
+      <w:bookmarkStart w:id="440" w:name="_Toc292864603"/>
+      <w:bookmarkStart w:id="441" w:name="_Toc309035227"/>
+      <w:bookmarkEnd w:id="435"/>
       <w:bookmarkEnd w:id="436"/>
       <w:bookmarkEnd w:id="437"/>
       <w:bookmarkEnd w:id="438"/>
       <w:bookmarkEnd w:id="439"/>
-      <w:bookmarkEnd w:id="440"/>
     </w:p>
     <w:p>
       <w:pPr>
@@ -28582,24 +28435,24 @@
       <w:pPr>
         <w:pStyle w:val="TableCaption"/>
       </w:pPr>
-      <w:bookmarkStart w:id="443" w:name="_Ref373599555"/>
-      <w:bookmarkStart w:id="444" w:name="_Hlk531006833"/>
-      <w:bookmarkEnd w:id="428"/>
+      <w:bookmarkStart w:id="442" w:name="_Ref373599555"/>
+      <w:bookmarkStart w:id="443" w:name="_Hlk531006833"/>
+      <w:bookmarkEnd w:id="427"/>
       <w:r>
         <w:t>Table </w:t>
       </w:r>
-      <w:bookmarkEnd w:id="443"/>
+      <w:bookmarkEnd w:id="442"/>
       <w:r>
         <w:t>1</w:t>
       </w:r>
       <w:r>
         <w:t>. Roles and responsibilities</w:t>
       </w:r>
+      <w:bookmarkEnd w:id="440"/>
+      <w:r>
+        <w:t>.</w:t>
+      </w:r>
       <w:bookmarkEnd w:id="441"/>
-      <w:r>
-        <w:t>.</w:t>
-      </w:r>
-      <w:bookmarkEnd w:id="442"/>
     </w:p>
     <w:tbl>
       <w:tblPr>
@@ -28894,14 +28747,14 @@
                 <w:szCs w:val="24"/>
               </w:rPr>
             </w:pPr>
-            <w:bookmarkStart w:id="445" w:name="_Toc414711178"/>
-            <w:bookmarkStart w:id="446" w:name="_Toc414710957"/>
-            <w:bookmarkStart w:id="447" w:name="_Toc414710825"/>
-            <w:bookmarkStart w:id="448" w:name="_Toc414260669"/>
+            <w:bookmarkStart w:id="444" w:name="_Toc414711178"/>
+            <w:bookmarkStart w:id="445" w:name="_Toc414710957"/>
+            <w:bookmarkStart w:id="446" w:name="_Toc414710825"/>
+            <w:bookmarkStart w:id="447" w:name="_Toc414260669"/>
+            <w:bookmarkEnd w:id="444"/>
             <w:bookmarkEnd w:id="445"/>
             <w:bookmarkEnd w:id="446"/>
             <w:bookmarkEnd w:id="447"/>
-            <w:bookmarkEnd w:id="448"/>
             <w:r>
               <w:t>Participate</w:t>
             </w:r>
@@ -28933,14 +28786,14 @@
               </w:rPr>
               <w:t xml:space="preserve"> and act as final authority when necessary</w:t>
             </w:r>
-            <w:bookmarkStart w:id="449" w:name="_Toc414711179"/>
-            <w:bookmarkStart w:id="450" w:name="_Toc414710958"/>
-            <w:bookmarkStart w:id="451" w:name="_Toc414710826"/>
-            <w:bookmarkStart w:id="452" w:name="_Toc414260670"/>
+            <w:bookmarkStart w:id="448" w:name="_Toc414711179"/>
+            <w:bookmarkStart w:id="449" w:name="_Toc414710958"/>
+            <w:bookmarkStart w:id="450" w:name="_Toc414710826"/>
+            <w:bookmarkStart w:id="451" w:name="_Toc414260670"/>
+            <w:bookmarkEnd w:id="448"/>
             <w:bookmarkEnd w:id="449"/>
             <w:bookmarkEnd w:id="450"/>
             <w:bookmarkEnd w:id="451"/>
-            <w:bookmarkEnd w:id="452"/>
             <w:r>
               <w:rPr>
                 <w:szCs w:val="24"/>
@@ -28998,14 +28851,14 @@
             <w:pPr>
               <w:pStyle w:val="Table12"/>
             </w:pPr>
-            <w:bookmarkStart w:id="453" w:name="_Toc414711181"/>
-            <w:bookmarkStart w:id="454" w:name="_Toc414710960"/>
-            <w:bookmarkStart w:id="455" w:name="_Toc414710828"/>
-            <w:bookmarkStart w:id="456" w:name="_Toc414260672"/>
+            <w:bookmarkStart w:id="452" w:name="_Toc414711181"/>
+            <w:bookmarkStart w:id="453" w:name="_Toc414710960"/>
+            <w:bookmarkStart w:id="454" w:name="_Toc414710828"/>
+            <w:bookmarkStart w:id="455" w:name="_Toc414260672"/>
+            <w:bookmarkEnd w:id="452"/>
             <w:bookmarkEnd w:id="453"/>
             <w:bookmarkEnd w:id="454"/>
             <w:bookmarkEnd w:id="455"/>
-            <w:bookmarkEnd w:id="456"/>
             <w:r>
               <w:rPr>
                 <w:i/>
@@ -29219,18 +29072,18 @@
             <w:pPr>
               <w:pStyle w:val="Table12"/>
             </w:pPr>
-            <w:bookmarkStart w:id="457" w:name="_Toc414202046"/>
-            <w:bookmarkStart w:id="458" w:name="_Toc414202043"/>
-            <w:bookmarkStart w:id="459" w:name="_Toc414711189"/>
-            <w:bookmarkStart w:id="460" w:name="_Toc414710968"/>
-            <w:bookmarkStart w:id="461" w:name="_Toc414710836"/>
-            <w:bookmarkStart w:id="462" w:name="_Toc414260680"/>
+            <w:bookmarkStart w:id="456" w:name="_Toc414202046"/>
+            <w:bookmarkStart w:id="457" w:name="_Toc414202043"/>
+            <w:bookmarkStart w:id="458" w:name="_Toc414711189"/>
+            <w:bookmarkStart w:id="459" w:name="_Toc414710968"/>
+            <w:bookmarkStart w:id="460" w:name="_Toc414710836"/>
+            <w:bookmarkStart w:id="461" w:name="_Toc414260680"/>
+            <w:bookmarkEnd w:id="456"/>
             <w:bookmarkEnd w:id="457"/>
             <w:bookmarkEnd w:id="458"/>
             <w:bookmarkEnd w:id="459"/>
             <w:bookmarkEnd w:id="460"/>
             <w:bookmarkEnd w:id="461"/>
-            <w:bookmarkEnd w:id="462"/>
             <w:r>
               <w:t>Software Quality Assurance</w:t>
             </w:r>
@@ -29486,14 +29339,14 @@
               </w:rPr>
               <w:t xml:space="preserve"> manage configuration items</w:t>
             </w:r>
-            <w:bookmarkStart w:id="463" w:name="_Toc414711195"/>
-            <w:bookmarkStart w:id="464" w:name="_Toc414710974"/>
-            <w:bookmarkStart w:id="465" w:name="_Toc414710842"/>
-            <w:bookmarkStart w:id="466" w:name="_Toc414260686"/>
+            <w:bookmarkStart w:id="462" w:name="_Toc414711195"/>
+            <w:bookmarkStart w:id="463" w:name="_Toc414710974"/>
+            <w:bookmarkStart w:id="464" w:name="_Toc414710842"/>
+            <w:bookmarkStart w:id="465" w:name="_Toc414260686"/>
+            <w:bookmarkEnd w:id="462"/>
             <w:bookmarkEnd w:id="463"/>
             <w:bookmarkEnd w:id="464"/>
             <w:bookmarkEnd w:id="465"/>
-            <w:bookmarkEnd w:id="466"/>
             <w:r>
               <w:rPr>
                 <w:szCs w:val="24"/>
@@ -29543,14 +29396,14 @@
               </w:rPr>
               <w:t>of change and document as required by this plan</w:t>
             </w:r>
-            <w:bookmarkStart w:id="467" w:name="_Toc414711196"/>
-            <w:bookmarkStart w:id="468" w:name="_Toc414710975"/>
-            <w:bookmarkStart w:id="469" w:name="_Toc414710843"/>
-            <w:bookmarkStart w:id="470" w:name="_Toc414260687"/>
+            <w:bookmarkStart w:id="466" w:name="_Toc414711196"/>
+            <w:bookmarkStart w:id="467" w:name="_Toc414710975"/>
+            <w:bookmarkStart w:id="468" w:name="_Toc414710843"/>
+            <w:bookmarkStart w:id="469" w:name="_Toc414260687"/>
+            <w:bookmarkEnd w:id="466"/>
             <w:bookmarkEnd w:id="467"/>
             <w:bookmarkEnd w:id="468"/>
             <w:bookmarkEnd w:id="469"/>
-            <w:bookmarkEnd w:id="470"/>
             <w:r>
               <w:rPr>
                 <w:szCs w:val="24"/>
@@ -29579,14 +29432,14 @@
               </w:rPr>
               <w:t xml:space="preserve"> on the CCB</w:t>
             </w:r>
-            <w:bookmarkStart w:id="471" w:name="_Toc414711197"/>
-            <w:bookmarkStart w:id="472" w:name="_Toc414710976"/>
-            <w:bookmarkStart w:id="473" w:name="_Toc414710844"/>
-            <w:bookmarkStart w:id="474" w:name="_Toc414260688"/>
+            <w:bookmarkStart w:id="470" w:name="_Toc414711197"/>
+            <w:bookmarkStart w:id="471" w:name="_Toc414710976"/>
+            <w:bookmarkStart w:id="472" w:name="_Toc414710844"/>
+            <w:bookmarkStart w:id="473" w:name="_Toc414260688"/>
+            <w:bookmarkEnd w:id="470"/>
             <w:bookmarkEnd w:id="471"/>
             <w:bookmarkEnd w:id="472"/>
             <w:bookmarkEnd w:id="473"/>
-            <w:bookmarkEnd w:id="474"/>
             <w:r>
               <w:rPr>
                 <w:szCs w:val="24"/>
@@ -29606,8 +29459,8 @@
             <w:r>
               <w:t>Place assets under version control</w:t>
             </w:r>
-            <w:bookmarkStart w:id="475" w:name="_Toc414202057"/>
-            <w:bookmarkEnd w:id="475"/>
+            <w:bookmarkStart w:id="474" w:name="_Toc414202057"/>
+            <w:bookmarkEnd w:id="474"/>
             <w:r>
               <w:t>.</w:t>
             </w:r>
@@ -29685,8 +29538,8 @@
             <w:r>
               <w:t xml:space="preserve">Evaluate issues and </w:t>
             </w:r>
-            <w:bookmarkStart w:id="476" w:name="_Toc414202055"/>
-            <w:bookmarkEnd w:id="476"/>
+            <w:bookmarkStart w:id="475" w:name="_Toc414202055"/>
+            <w:bookmarkEnd w:id="475"/>
             <w:r>
               <w:t>anomalies.</w:t>
             </w:r>
@@ -29703,8 +29556,8 @@
             <w:r>
               <w:t>Initiate component and integration tests prior to system test</w:t>
             </w:r>
-            <w:bookmarkStart w:id="477" w:name="_Toc414202056"/>
-            <w:bookmarkEnd w:id="477"/>
+            <w:bookmarkStart w:id="476" w:name="_Toc414202056"/>
+            <w:bookmarkEnd w:id="476"/>
             <w:r>
               <w:t>.</w:t>
             </w:r>
@@ -30175,8 +30028,8 @@
       <w:pPr>
         <w:pStyle w:val="Heading1"/>
       </w:pPr>
-      <w:bookmarkStart w:id="478" w:name="_Toc527031414"/>
-      <w:bookmarkStart w:id="479" w:name="_Toc531770084"/>
+      <w:bookmarkStart w:id="477" w:name="_Toc527031414"/>
+      <w:bookmarkStart w:id="478" w:name="_Toc531770084"/>
       <w:r>
         <w:t xml:space="preserve">MAINTENANCE </w:t>
       </w:r>
@@ -30186,8 +30039,8 @@
       <w:r>
         <w:t xml:space="preserve"> OPERATIONS PLANNING</w:t>
       </w:r>
+      <w:bookmarkEnd w:id="477"/>
       <w:bookmarkEnd w:id="478"/>
-      <w:bookmarkEnd w:id="479"/>
       <w:r>
         <w:t xml:space="preserve"> </w:t>
       </w:r>
@@ -30202,15 +30055,15 @@
         </w:tabs>
         <w:ind w:left="1440"/>
       </w:pPr>
-      <w:bookmarkStart w:id="480" w:name="_Toc527031415"/>
+      <w:bookmarkStart w:id="479" w:name="_Toc527031415"/>
+      <w:bookmarkStart w:id="480" w:name="_Toc531770085"/>
       <w:bookmarkStart w:id="481" w:name="_Toc264638635"/>
       <w:bookmarkStart w:id="482" w:name="_Toc292864629"/>
-      <w:bookmarkStart w:id="483" w:name="_Toc531770085"/>
       <w:r>
         <w:t>M&amp;O Initiation</w:t>
       </w:r>
+      <w:bookmarkEnd w:id="479"/>
       <w:bookmarkEnd w:id="480"/>
-      <w:bookmarkEnd w:id="483"/>
     </w:p>
     <w:p>
       <w:pPr>
@@ -30286,16 +30139,16 @@
         <w:pStyle w:val="Heading3"/>
         <w:keepNext/>
       </w:pPr>
-      <w:bookmarkStart w:id="484" w:name="_Toc527031416"/>
-      <w:bookmarkStart w:id="485" w:name="_Toc531770086"/>
+      <w:bookmarkStart w:id="483" w:name="_Toc527031416"/>
+      <w:bookmarkStart w:id="484" w:name="_Toc531770086"/>
       <w:r>
         <w:lastRenderedPageBreak/>
         <w:t>Estimation Plan</w:t>
       </w:r>
       <w:bookmarkEnd w:id="481"/>
       <w:bookmarkEnd w:id="482"/>
+      <w:bookmarkEnd w:id="483"/>
       <w:bookmarkEnd w:id="484"/>
-      <w:bookmarkEnd w:id="485"/>
     </w:p>
     <w:p>
       <w:pPr>
@@ -30305,8 +30158,8 @@
           <w:szCs w:val="24"/>
         </w:rPr>
       </w:pPr>
-      <w:bookmarkStart w:id="486" w:name="_Toc264638636"/>
-      <w:bookmarkStart w:id="487" w:name="_Toc292864630"/>
+      <w:bookmarkStart w:id="485" w:name="_Toc264638636"/>
+      <w:bookmarkStart w:id="486" w:name="_Toc292864630"/>
       <w:r>
         <w:rPr>
           <w:szCs w:val="24"/>
@@ -30325,18 +30178,18 @@
         <w:pStyle w:val="Heading3"/>
         <w:keepNext/>
       </w:pPr>
-      <w:bookmarkStart w:id="488" w:name="_Toc527031417"/>
-      <w:bookmarkStart w:id="489" w:name="_Toc531770087"/>
+      <w:bookmarkStart w:id="487" w:name="_Toc527031417"/>
+      <w:bookmarkStart w:id="488" w:name="_Toc531770087"/>
       <w:r>
         <w:t>Staffing</w:t>
       </w:r>
       <w:r>
         <w:t xml:space="preserve"> Plan</w:t>
       </w:r>
+      <w:bookmarkEnd w:id="485"/>
       <w:bookmarkEnd w:id="486"/>
       <w:bookmarkEnd w:id="487"/>
       <w:bookmarkEnd w:id="488"/>
-      <w:bookmarkEnd w:id="489"/>
       <w:r>
         <w:t xml:space="preserve"> </w:t>
       </w:r>
@@ -30346,8 +30199,8 @@
         <w:pStyle w:val="H2bodytext"/>
         <w:ind w:left="2304"/>
       </w:pPr>
-      <w:bookmarkStart w:id="490" w:name="_Toc264638638"/>
-      <w:bookmarkStart w:id="491" w:name="_Toc292864632"/>
+      <w:bookmarkStart w:id="489" w:name="_Toc264638638"/>
+      <w:bookmarkStart w:id="490" w:name="_Toc292864632"/>
       <w:r>
         <w:t>The number of RAVEN core team members is fluid and changing based on year to year needs and customer expectations. The staffing is performed by the RAVEN project manager in accordance with the Technical Leader</w:t>
       </w:r>
@@ -30360,23 +30213,23 @@
         <w:pStyle w:val="Heading3"/>
         <w:keepNext/>
       </w:pPr>
-      <w:bookmarkStart w:id="492" w:name="_Toc527031418"/>
-      <w:bookmarkStart w:id="493" w:name="_Toc531770088"/>
+      <w:bookmarkStart w:id="491" w:name="_Toc527031418"/>
+      <w:bookmarkStart w:id="492" w:name="_Toc531770088"/>
       <w:r>
         <w:t>Training Plan</w:t>
       </w:r>
+      <w:bookmarkEnd w:id="489"/>
       <w:bookmarkEnd w:id="490"/>
       <w:bookmarkEnd w:id="491"/>
       <w:bookmarkEnd w:id="492"/>
-      <w:bookmarkEnd w:id="493"/>
     </w:p>
     <w:p>
       <w:pPr>
         <w:pStyle w:val="H3bodytext"/>
       </w:pPr>
-      <w:bookmarkStart w:id="494" w:name="_Toc264638639"/>
-      <w:bookmarkStart w:id="495" w:name="_Toc292864633"/>
-      <w:bookmarkStart w:id="496" w:name="_Toc316989151"/>
+      <w:bookmarkStart w:id="493" w:name="_Toc264638639"/>
+      <w:bookmarkStart w:id="494" w:name="_Toc292864633"/>
+      <w:bookmarkStart w:id="495" w:name="_Toc316989151"/>
       <w:r>
         <w:t>Project manager is responsible for ensuring implementation of the required SQA and training</w:t>
       </w:r>
@@ -30483,45 +30336,45 @@
         </w:tabs>
         <w:ind w:left="1440"/>
       </w:pPr>
-      <w:bookmarkStart w:id="497" w:name="_Toc527031419"/>
-      <w:bookmarkStart w:id="498" w:name="_Toc531770089"/>
+      <w:bookmarkStart w:id="496" w:name="_Toc527031419"/>
+      <w:bookmarkStart w:id="497" w:name="_Toc531770089"/>
       <w:r>
         <w:lastRenderedPageBreak/>
         <w:t>M&amp;O Work Plan</w:t>
       </w:r>
+      <w:bookmarkEnd w:id="493"/>
       <w:bookmarkEnd w:id="494"/>
       <w:bookmarkEnd w:id="495"/>
+      <w:r>
+        <w:t>s</w:t>
+      </w:r>
       <w:bookmarkEnd w:id="496"/>
-      <w:r>
-        <w:t>s</w:t>
-      </w:r>
       <w:bookmarkEnd w:id="497"/>
-      <w:bookmarkEnd w:id="498"/>
     </w:p>
     <w:p>
       <w:pPr>
         <w:pStyle w:val="Heading3"/>
         <w:keepNext/>
       </w:pPr>
-      <w:bookmarkStart w:id="499" w:name="_Toc264638640"/>
-      <w:bookmarkStart w:id="500" w:name="_Toc292864634"/>
-      <w:bookmarkStart w:id="501" w:name="_Toc527031420"/>
-      <w:bookmarkStart w:id="502" w:name="_Toc531770090"/>
+      <w:bookmarkStart w:id="498" w:name="_Toc264638640"/>
+      <w:bookmarkStart w:id="499" w:name="_Toc292864634"/>
+      <w:bookmarkStart w:id="500" w:name="_Toc527031420"/>
+      <w:bookmarkStart w:id="501" w:name="_Toc531770090"/>
       <w:r>
         <w:t>Work Activities</w:t>
       </w:r>
+      <w:bookmarkEnd w:id="498"/>
       <w:bookmarkEnd w:id="499"/>
       <w:bookmarkEnd w:id="500"/>
       <w:bookmarkEnd w:id="501"/>
-      <w:bookmarkEnd w:id="502"/>
     </w:p>
     <w:p>
       <w:pPr>
         <w:pStyle w:val="H3bodytext"/>
         <w:keepNext/>
       </w:pPr>
-      <w:bookmarkStart w:id="503" w:name="_Toc264638642"/>
-      <w:bookmarkStart w:id="504" w:name="_Toc188493307"/>
+      <w:bookmarkStart w:id="502" w:name="_Toc264638642"/>
+      <w:bookmarkStart w:id="503" w:name="_Toc188493307"/>
       <w:r>
         <w:t xml:space="preserve">The following M&amp;O work activities are performed by the </w:t>
       </w:r>
@@ -30726,22 +30579,22 @@
       <w:pPr>
         <w:pStyle w:val="Heading3"/>
       </w:pPr>
-      <w:bookmarkStart w:id="505" w:name="_Toc527031421"/>
-      <w:bookmarkStart w:id="506" w:name="_Toc531770091"/>
+      <w:bookmarkStart w:id="504" w:name="_Toc527031421"/>
+      <w:bookmarkStart w:id="505" w:name="_Toc531770091"/>
       <w:r>
         <w:t>Resource Allocation</w:t>
       </w:r>
+      <w:bookmarkEnd w:id="502"/>
       <w:bookmarkEnd w:id="503"/>
       <w:bookmarkEnd w:id="504"/>
       <w:bookmarkEnd w:id="505"/>
-      <w:bookmarkEnd w:id="506"/>
     </w:p>
     <w:p>
       <w:pPr>
         <w:pStyle w:val="H3bodytext"/>
       </w:pPr>
-      <w:bookmarkStart w:id="507" w:name="_Toc264638643"/>
-      <w:bookmarkStart w:id="508" w:name="_Toc188493308"/>
+      <w:bookmarkStart w:id="506" w:name="_Toc264638643"/>
+      <w:bookmarkStart w:id="507" w:name="_Toc188493308"/>
       <w:r>
         <w:t xml:space="preserve">Under the guidance of the </w:t>
       </w:r>
@@ -30858,25 +30711,25 @@
         <w:pStyle w:val="Heading3"/>
         <w:keepNext/>
       </w:pPr>
-      <w:bookmarkStart w:id="509" w:name="_Toc527031422"/>
-      <w:bookmarkStart w:id="510" w:name="_Toc531770092"/>
+      <w:bookmarkStart w:id="508" w:name="_Toc527031422"/>
+      <w:bookmarkStart w:id="509" w:name="_Toc531770092"/>
       <w:r>
         <w:t>Budget</w:t>
       </w:r>
       <w:r>
         <w:t xml:space="preserve"> Allocation</w:t>
       </w:r>
+      <w:bookmarkEnd w:id="506"/>
       <w:bookmarkEnd w:id="507"/>
       <w:bookmarkEnd w:id="508"/>
       <w:bookmarkEnd w:id="509"/>
-      <w:bookmarkEnd w:id="510"/>
     </w:p>
     <w:p>
       <w:pPr>
         <w:pStyle w:val="H3bodytext"/>
       </w:pPr>
-      <w:bookmarkStart w:id="511" w:name="_Toc264638637"/>
-      <w:bookmarkStart w:id="512" w:name="_Toc292864631"/>
+      <w:bookmarkStart w:id="510" w:name="_Toc264638637"/>
+      <w:bookmarkStart w:id="511" w:name="_Toc292864631"/>
       <w:r>
         <w:t>INL</w:t>
       </w:r>
@@ -30915,24 +30768,24 @@
         <w:pStyle w:val="Heading3"/>
         <w:keepNext/>
       </w:pPr>
-      <w:bookmarkStart w:id="513" w:name="_Toc527031423"/>
-      <w:bookmarkStart w:id="514" w:name="_Toc531770093"/>
+      <w:bookmarkStart w:id="512" w:name="_Toc527031423"/>
+      <w:bookmarkStart w:id="513" w:name="_Toc531770093"/>
       <w:r>
         <w:lastRenderedPageBreak/>
         <w:t>Acquisition Plan</w:t>
       </w:r>
+      <w:bookmarkEnd w:id="510"/>
       <w:bookmarkEnd w:id="511"/>
       <w:bookmarkEnd w:id="512"/>
       <w:bookmarkEnd w:id="513"/>
-      <w:bookmarkEnd w:id="514"/>
     </w:p>
     <w:p>
       <w:pPr>
         <w:pStyle w:val="H3bodytext"/>
       </w:pPr>
-      <w:bookmarkStart w:id="515" w:name="_Toc264638644"/>
-      <w:bookmarkStart w:id="516" w:name="_Toc292864635"/>
-      <w:bookmarkStart w:id="517" w:name="_Toc316989152"/>
+      <w:bookmarkStart w:id="514" w:name="_Toc264638644"/>
+      <w:bookmarkStart w:id="515" w:name="_Toc292864635"/>
+      <w:bookmarkStart w:id="516" w:name="_Toc316989152"/>
       <w:r>
         <w:t xml:space="preserve">The asset owner will acquire materials and services that are necessary to support </w:t>
       </w:r>
@@ -31168,17 +31021,17 @@
       <w:pPr>
         <w:pStyle w:val="Heading1"/>
       </w:pPr>
-      <w:bookmarkStart w:id="518" w:name="_Toc527031424"/>
-      <w:bookmarkStart w:id="519" w:name="_Toc531770094"/>
+      <w:bookmarkStart w:id="517" w:name="_Toc527031424"/>
+      <w:bookmarkStart w:id="518" w:name="_Toc531770094"/>
       <w:r>
         <w:lastRenderedPageBreak/>
         <w:t>M&amp;O ASSESSMENT AND CONTROL</w:t>
       </w:r>
+      <w:bookmarkEnd w:id="514"/>
       <w:bookmarkEnd w:id="515"/>
       <w:bookmarkEnd w:id="516"/>
       <w:bookmarkEnd w:id="517"/>
       <w:bookmarkEnd w:id="518"/>
-      <w:bookmarkEnd w:id="519"/>
     </w:p>
     <w:p>
       <w:pPr>
@@ -31186,9 +31039,9 @@
         <w:keepNext/>
         <w:ind w:left="720"/>
       </w:pPr>
-      <w:bookmarkStart w:id="520" w:name="_Toc264638645"/>
-      <w:bookmarkStart w:id="521" w:name="_Toc289091478"/>
-      <w:bookmarkStart w:id="522" w:name="_Toc292864636"/>
+      <w:bookmarkStart w:id="519" w:name="_Toc264638645"/>
+      <w:bookmarkStart w:id="520" w:name="_Toc289091478"/>
+      <w:bookmarkStart w:id="521" w:name="_Toc292864636"/>
       <w:r>
         <w:t xml:space="preserve">This section specifies </w:t>
       </w:r>
@@ -31224,19 +31077,19 @@
         </w:tabs>
         <w:ind w:left="1440"/>
       </w:pPr>
-      <w:bookmarkStart w:id="523" w:name="_Toc527031425"/>
-      <w:bookmarkStart w:id="524" w:name="_Toc531770095"/>
+      <w:bookmarkStart w:id="522" w:name="_Toc527031425"/>
+      <w:bookmarkStart w:id="523" w:name="_Toc531770095"/>
       <w:r>
         <w:t>Requirements and Design Control</w:t>
       </w:r>
       <w:r>
         <w:t xml:space="preserve"> Plan</w:t>
       </w:r>
+      <w:bookmarkEnd w:id="519"/>
       <w:bookmarkEnd w:id="520"/>
       <w:bookmarkEnd w:id="521"/>
       <w:bookmarkEnd w:id="522"/>
       <w:bookmarkEnd w:id="523"/>
-      <w:bookmarkEnd w:id="524"/>
     </w:p>
     <w:p>
       <w:pPr>
@@ -31317,13 +31170,13 @@
         </w:tabs>
         <w:ind w:left="1440"/>
       </w:pPr>
-      <w:bookmarkStart w:id="525" w:name="_Toc527031426"/>
-      <w:bookmarkStart w:id="526" w:name="_Toc531770096"/>
+      <w:bookmarkStart w:id="524" w:name="_Toc527031426"/>
+      <w:bookmarkStart w:id="525" w:name="_Toc531770096"/>
       <w:r>
         <w:t>Subcontractor Management Plan</w:t>
       </w:r>
+      <w:bookmarkEnd w:id="524"/>
       <w:bookmarkEnd w:id="525"/>
-      <w:bookmarkEnd w:id="526"/>
     </w:p>
     <w:p>
       <w:pPr>
@@ -31404,13 +31257,13 @@
       <w:pPr>
         <w:pStyle w:val="Heading1"/>
       </w:pPr>
-      <w:bookmarkStart w:id="527" w:name="_Toc527031427"/>
-      <w:bookmarkStart w:id="528" w:name="_Toc531770097"/>
+      <w:bookmarkStart w:id="526" w:name="_Toc527031427"/>
+      <w:bookmarkStart w:id="527" w:name="_Toc531770097"/>
       <w:r>
         <w:t>SUPPORTING PROCESS PLANS</w:t>
       </w:r>
+      <w:bookmarkEnd w:id="526"/>
       <w:bookmarkEnd w:id="527"/>
-      <w:bookmarkEnd w:id="528"/>
     </w:p>
     <w:p>
       <w:pPr>
@@ -31439,19 +31292,19 @@
         </w:tabs>
         <w:ind w:left="1440"/>
       </w:pPr>
-      <w:bookmarkStart w:id="529" w:name="_Toc264638651"/>
-      <w:bookmarkStart w:id="530" w:name="_Toc292864642"/>
-      <w:bookmarkStart w:id="531" w:name="_Toc316989153"/>
-      <w:bookmarkStart w:id="532" w:name="_Toc527031428"/>
-      <w:bookmarkStart w:id="533" w:name="_Toc531770098"/>
+      <w:bookmarkStart w:id="528" w:name="_Toc264638651"/>
+      <w:bookmarkStart w:id="529" w:name="_Toc292864642"/>
+      <w:bookmarkStart w:id="530" w:name="_Toc316989153"/>
+      <w:bookmarkStart w:id="531" w:name="_Toc527031428"/>
+      <w:bookmarkStart w:id="532" w:name="_Toc531770098"/>
       <w:r>
         <w:t>Risk Management</w:t>
       </w:r>
+      <w:bookmarkEnd w:id="528"/>
       <w:bookmarkEnd w:id="529"/>
       <w:bookmarkEnd w:id="530"/>
       <w:bookmarkEnd w:id="531"/>
       <w:bookmarkEnd w:id="532"/>
-      <w:bookmarkEnd w:id="533"/>
       <w:r>
         <w:t xml:space="preserve"> </w:t>
       </w:r>
@@ -31504,13 +31357,13 @@
         </w:tabs>
         <w:ind w:left="1440"/>
       </w:pPr>
-      <w:bookmarkStart w:id="534" w:name="_Toc527031429"/>
-      <w:bookmarkStart w:id="535" w:name="_Toc531770099"/>
+      <w:bookmarkStart w:id="533" w:name="_Toc527031429"/>
+      <w:bookmarkStart w:id="534" w:name="_Toc531770099"/>
       <w:r>
         <w:t>Configuration Management</w:t>
       </w:r>
+      <w:bookmarkEnd w:id="533"/>
       <w:bookmarkEnd w:id="534"/>
-      <w:bookmarkEnd w:id="535"/>
     </w:p>
     <w:p>
       <w:pPr>
@@ -31561,31 +31414,31 @@
         </w:tabs>
         <w:ind w:left="1440"/>
       </w:pPr>
-      <w:bookmarkStart w:id="536" w:name="_Toc527031430"/>
-      <w:bookmarkStart w:id="537" w:name="_Toc531770100"/>
+      <w:bookmarkStart w:id="535" w:name="_Toc527031430"/>
+      <w:bookmarkStart w:id="536" w:name="_Toc531770100"/>
       <w:r>
         <w:t>Information Management</w:t>
       </w:r>
+      <w:bookmarkEnd w:id="535"/>
       <w:bookmarkEnd w:id="536"/>
-      <w:bookmarkEnd w:id="537"/>
     </w:p>
     <w:p>
       <w:pPr>
         <w:pStyle w:val="Heading3"/>
         <w:keepNext/>
       </w:pPr>
-      <w:bookmarkStart w:id="538" w:name="_Toc435370802"/>
-      <w:bookmarkStart w:id="539" w:name="_Toc527031431"/>
+      <w:bookmarkStart w:id="537" w:name="_Toc435370802"/>
+      <w:bookmarkStart w:id="538" w:name="_Toc527031431"/>
+      <w:bookmarkStart w:id="539" w:name="_Toc531770101"/>
       <w:bookmarkStart w:id="540" w:name="_Toc264638649"/>
       <w:bookmarkStart w:id="541" w:name="_Toc289091482"/>
       <w:bookmarkStart w:id="542" w:name="_Toc292864640"/>
-      <w:bookmarkStart w:id="543" w:name="_Toc531770101"/>
       <w:r>
         <w:t>Documentation</w:t>
       </w:r>
+      <w:bookmarkEnd w:id="537"/>
       <w:bookmarkEnd w:id="538"/>
       <w:bookmarkEnd w:id="539"/>
-      <w:bookmarkEnd w:id="543"/>
     </w:p>
     <w:p>
       <w:pPr>
@@ -31633,17 +31486,17 @@
         <w:pStyle w:val="Heading3"/>
         <w:keepNext/>
       </w:pPr>
-      <w:bookmarkStart w:id="544" w:name="_Toc425804021"/>
-      <w:bookmarkStart w:id="545" w:name="_Toc435370803"/>
-      <w:bookmarkStart w:id="546" w:name="_Toc527031432"/>
-      <w:bookmarkStart w:id="547" w:name="_Toc531770102"/>
+      <w:bookmarkStart w:id="543" w:name="_Toc425804021"/>
+      <w:bookmarkStart w:id="544" w:name="_Toc435370803"/>
+      <w:bookmarkStart w:id="545" w:name="_Toc527031432"/>
+      <w:bookmarkStart w:id="546" w:name="_Toc531770102"/>
       <w:r>
         <w:t>Communication and Publicity</w:t>
       </w:r>
+      <w:bookmarkEnd w:id="543"/>
       <w:bookmarkEnd w:id="544"/>
       <w:bookmarkEnd w:id="545"/>
       <w:bookmarkEnd w:id="546"/>
-      <w:bookmarkEnd w:id="547"/>
     </w:p>
     <w:p>
       <w:pPr>
@@ -31705,8 +31558,8 @@
         </w:rPr>
         <w:t xml:space="preserve"> shall receive information </w:t>
       </w:r>
-      <w:bookmarkStart w:id="548" w:name="_Toc525809079"/>
-      <w:bookmarkEnd w:id="548"/>
+      <w:bookmarkStart w:id="547" w:name="_Toc525809079"/>
+      <w:bookmarkEnd w:id="547"/>
       <w:r>
         <w:t xml:space="preserve">shall receive information about M&amp;O activities, in case of raised concerns or changes of this plan and subordinate plans. </w:t>
       </w:r>
@@ -31739,13 +31592,13 @@
         </w:tabs>
         <w:ind w:left="1440"/>
       </w:pPr>
-      <w:bookmarkStart w:id="549" w:name="_Toc527031433"/>
-      <w:bookmarkStart w:id="550" w:name="_Toc531770103"/>
+      <w:bookmarkStart w:id="548" w:name="_Toc527031433"/>
+      <w:bookmarkStart w:id="549" w:name="_Toc531770103"/>
       <w:r>
         <w:t>Quality Assurance</w:t>
       </w:r>
+      <w:bookmarkEnd w:id="548"/>
       <w:bookmarkEnd w:id="549"/>
-      <w:bookmarkEnd w:id="550"/>
     </w:p>
     <w:p>
       <w:pPr>
@@ -31755,9 +31608,9 @@
           <w:szCs w:val="22"/>
         </w:rPr>
       </w:pPr>
-      <w:bookmarkStart w:id="551" w:name="_Toc264638650"/>
-      <w:bookmarkStart w:id="552" w:name="_Toc289091483"/>
-      <w:bookmarkStart w:id="553" w:name="_Toc292864641"/>
+      <w:bookmarkStart w:id="550" w:name="_Toc264638650"/>
+      <w:bookmarkStart w:id="551" w:name="_Toc289091483"/>
+      <w:bookmarkStart w:id="552" w:name="_Toc292864641"/>
       <w:r>
         <w:t xml:space="preserve">Quality </w:t>
       </w:r>
@@ -31787,16 +31640,16 @@
         </w:tabs>
         <w:ind w:left="1440"/>
       </w:pPr>
-      <w:bookmarkStart w:id="554" w:name="_Toc527031434"/>
-      <w:bookmarkStart w:id="555" w:name="_Toc531770104"/>
+      <w:bookmarkStart w:id="553" w:name="_Toc527031434"/>
+      <w:bookmarkStart w:id="554" w:name="_Toc531770104"/>
+      <w:bookmarkEnd w:id="550"/>
       <w:bookmarkEnd w:id="551"/>
       <w:bookmarkEnd w:id="552"/>
+      <w:r>
+        <w:t>Reviews and Audits</w:t>
+      </w:r>
       <w:bookmarkEnd w:id="553"/>
-      <w:r>
-        <w:t>Reviews and Audits</w:t>
-      </w:r>
       <w:bookmarkEnd w:id="554"/>
-      <w:bookmarkEnd w:id="555"/>
       <w:r>
         <w:t xml:space="preserve"> </w:t>
       </w:r>
@@ -31850,13 +31703,13 @@
         </w:tabs>
         <w:ind w:left="1440"/>
       </w:pPr>
-      <w:bookmarkStart w:id="556" w:name="_Toc527031435"/>
-      <w:bookmarkStart w:id="557" w:name="_Toc531770105"/>
+      <w:bookmarkStart w:id="555" w:name="_Toc527031435"/>
+      <w:bookmarkStart w:id="556" w:name="_Toc531770105"/>
       <w:r>
         <w:t>Verification and Validation</w:t>
       </w:r>
+      <w:bookmarkEnd w:id="555"/>
       <w:bookmarkEnd w:id="556"/>
-      <w:bookmarkEnd w:id="557"/>
     </w:p>
     <w:p>
       <w:pPr>
@@ -31901,13 +31754,13 @@
         </w:tabs>
         <w:ind w:left="1440"/>
       </w:pPr>
-      <w:bookmarkStart w:id="558" w:name="_Toc527031436"/>
-      <w:bookmarkStart w:id="559" w:name="_Toc531770106"/>
+      <w:bookmarkStart w:id="557" w:name="_Toc527031436"/>
+      <w:bookmarkStart w:id="558" w:name="_Toc531770106"/>
       <w:r>
         <w:t>Retirement</w:t>
       </w:r>
+      <w:bookmarkEnd w:id="557"/>
       <w:bookmarkEnd w:id="558"/>
-      <w:bookmarkEnd w:id="559"/>
     </w:p>
     <w:p>
       <w:pPr>
@@ -32019,7 +31872,7 @@
         <w:t>The status for the EA repository record for identified asset will be changed to “retired.”</w:t>
       </w:r>
     </w:p>
-    <w:bookmarkEnd w:id="444"/>
+    <w:bookmarkEnd w:id="443"/>
     <w:p>
       <w:pPr>
         <w:pStyle w:val="H1bodytext"/>
@@ -42923,7 +42776,7 @@
 </file>
 
 <file path=customXml/itemProps1.xml><?xml version="1.0" encoding="utf-8"?>
-<ds:datastoreItem xmlns:ds="http://schemas.openxmlformats.org/officeDocument/2006/customXml" ds:itemID="{9962271E-EE82-7D43-A218-E9D1F5282786}">
+<ds:datastoreItem xmlns:ds="http://schemas.openxmlformats.org/officeDocument/2006/customXml" ds:itemID="{A4E1BF90-7FDF-2E41-9440-5E2F2B9D0E71}">
   <ds:schemaRefs>
     <ds:schemaRef ds:uri="http://schemas.openxmlformats.org/officeDocument/2006/bibliography"/>
   </ds:schemaRefs>
